--- a/JS/algorithme.docx
+++ b/JS/algorithme.docx
@@ -3149,14 +3149,7 @@
                 <w:sz w:val="20"/>
                 <w:szCs w:val="20"/>
               </w:rPr>
-              <w:t>Le</w:t>
-            </w:r>
-            <w:r>
-              <w:rPr>
-                <w:sz w:val="20"/>
-                <w:szCs w:val="20"/>
-              </w:rPr>
-              <w:t xml:space="preserve"> traduire dans un langage informatique (C++, Python, Javascript, etc.) ;</w:t>
+              <w:t>Le traduire dans un langage informatique (C++, Python, Javascript, etc.) ;</w:t>
             </w:r>
           </w:p>
           <w:p>
@@ -3185,14 +3178,7 @@
                 <w:sz w:val="20"/>
                 <w:szCs w:val="20"/>
               </w:rPr>
-              <w:t>Éventuellement</w:t>
-            </w:r>
-            <w:r>
-              <w:rPr>
-                <w:sz w:val="20"/>
-                <w:szCs w:val="20"/>
-              </w:rPr>
-              <w:t>, l’adapter aux composants matériels du système numérique.</w:t>
+              <w:t>Éventuellement, l’adapter aux composants matériels du système numérique.</w:t>
             </w:r>
           </w:p>
           <w:p>
@@ -6598,14 +6584,7 @@
                 <w:sz w:val="20"/>
                 <w:szCs w:val="20"/>
               </w:rPr>
-              <w:t xml:space="preserve"> ‘ </w:t>
-            </w:r>
-            <w:r>
-              <w:rPr>
-                <w:sz w:val="20"/>
-                <w:szCs w:val="20"/>
-              </w:rPr>
-              <w:t>qui est l’opérateur de multiplication.</w:t>
+              <w:t xml:space="preserve"> ‘ qui est l’opérateur de multiplication.</w:t>
             </w:r>
           </w:p>
           <w:p>
@@ -7010,14 +6989,7 @@
                 <w:sz w:val="20"/>
                 <w:szCs w:val="20"/>
               </w:rPr>
-              <w:t>Dialoguer</w:t>
-            </w:r>
-            <w:r>
-              <w:rPr>
-                <w:sz w:val="20"/>
-                <w:szCs w:val="20"/>
-              </w:rPr>
-              <w:t xml:space="preserve"> avec un utilisateur humain ;</w:t>
+              <w:t>Dialoguer avec un utilisateur humain ;</w:t>
             </w:r>
           </w:p>
           <w:p>
@@ -7046,14 +7018,7 @@
                 <w:sz w:val="20"/>
                 <w:szCs w:val="20"/>
               </w:rPr>
-              <w:t>Récupérer</w:t>
-            </w:r>
-            <w:r>
-              <w:rPr>
-                <w:sz w:val="20"/>
-                <w:szCs w:val="20"/>
-              </w:rPr>
-              <w:t xml:space="preserve"> des informations qui viennent de capteurs ou piloter des actionneurs (moteurs, pompe, lampe, etc.) ;</w:t>
+              <w:t>Récupérer des informations qui viennent de capteurs ou piloter des actionneurs (moteurs, pompe, lampe, etc.) ;</w:t>
             </w:r>
           </w:p>
           <w:p>
@@ -7083,14 +7048,7 @@
                 <w:sz w:val="20"/>
                 <w:szCs w:val="20"/>
               </w:rPr>
-              <w:t>Communiquer</w:t>
-            </w:r>
-            <w:r>
-              <w:rPr>
-                <w:sz w:val="20"/>
-                <w:szCs w:val="20"/>
-              </w:rPr>
-              <w:t xml:space="preserve"> sur un réseau de données.</w:t>
+              <w:t>Communiquer sur un réseau de données.</w:t>
             </w:r>
           </w:p>
           <w:p>
@@ -7251,14 +7209,7 @@
                 <w:sz w:val="20"/>
                 <w:szCs w:val="20"/>
               </w:rPr>
-              <w:t>De</w:t>
-            </w:r>
-            <w:r>
-              <w:rPr>
-                <w:sz w:val="20"/>
-                <w:szCs w:val="20"/>
-              </w:rPr>
-              <w:t xml:space="preserve"> demander à l’utilisateur de lui fournir une information</w:t>
+              <w:t>De demander à l’utilisateur de lui fournir une information</w:t>
             </w:r>
             <w:r>
               <w:rPr>
@@ -7294,14 +7245,7 @@
                 <w:sz w:val="20"/>
                 <w:szCs w:val="20"/>
               </w:rPr>
-              <w:t>De</w:t>
-            </w:r>
-            <w:r>
-              <w:rPr>
-                <w:sz w:val="20"/>
-                <w:szCs w:val="20"/>
-              </w:rPr>
-              <w:t xml:space="preserve"> récupérer des données qui proviennent d’un capteur</w:t>
+              <w:t>De récupérer des données qui proviennent d’un capteur</w:t>
             </w:r>
             <w:r>
               <w:rPr>
@@ -7337,14 +7281,7 @@
                 <w:sz w:val="20"/>
                 <w:szCs w:val="20"/>
               </w:rPr>
-              <w:t>De</w:t>
-            </w:r>
-            <w:r>
-              <w:rPr>
-                <w:sz w:val="20"/>
-                <w:szCs w:val="20"/>
-              </w:rPr>
-              <w:t xml:space="preserve"> recevoir des données qui proviennent d’un réseau.</w:t>
+              <w:t>De recevoir des données qui proviennent d’un réseau.</w:t>
             </w:r>
           </w:p>
           <w:p>
@@ -7809,14 +7746,7 @@
                 <w:sz w:val="20"/>
                 <w:szCs w:val="20"/>
               </w:rPr>
-              <w:t>D’afficher</w:t>
-            </w:r>
-            <w:r>
-              <w:rPr>
-                <w:sz w:val="20"/>
-                <w:szCs w:val="20"/>
-              </w:rPr>
-              <w:t xml:space="preserve"> une information à destination de l’utilisateur</w:t>
+              <w:t>D’afficher une information à destination de l’utilisateur</w:t>
             </w:r>
             <w:r>
               <w:rPr>
@@ -7852,14 +7782,7 @@
                 <w:sz w:val="20"/>
                 <w:szCs w:val="20"/>
               </w:rPr>
-              <w:t>D’envoyer</w:t>
-            </w:r>
-            <w:r>
-              <w:rPr>
-                <w:sz w:val="20"/>
-                <w:szCs w:val="20"/>
-              </w:rPr>
-              <w:t xml:space="preserve"> une commande à un actionneur</w:t>
+              <w:t>D’envoyer une commande à un actionneur</w:t>
             </w:r>
             <w:r>
               <w:rPr>
@@ -7895,14 +7818,7 @@
                 <w:sz w:val="20"/>
                 <w:szCs w:val="20"/>
               </w:rPr>
-              <w:t>D’envoyer</w:t>
-            </w:r>
-            <w:r>
-              <w:rPr>
-                <w:sz w:val="20"/>
-                <w:szCs w:val="20"/>
-              </w:rPr>
-              <w:t xml:space="preserve"> des données sur un réseau.</w:t>
+              <w:t>D’envoyer des données sur un réseau.</w:t>
             </w:r>
           </w:p>
           <w:p>
@@ -8562,6 +8478,107 @@
                 <w:sz w:val="20"/>
                 <w:szCs w:val="20"/>
               </w:rPr>
+              <w:t xml:space="preserve"> prénom, nom : </w:t>
+            </w:r>
+            <w:r>
+              <w:rPr>
+                <w:b/>
+                <w:bCs/>
+                <w:sz w:val="20"/>
+                <w:szCs w:val="20"/>
+              </w:rPr>
+              <w:t>chaines de caractères</w:t>
+            </w:r>
+          </w:p>
+          <w:p>
+            <w:pPr>
+              <w:widowControl w:val="0"/>
+              <w:pBdr>
+                <w:top w:val="nil"/>
+                <w:left w:val="nil"/>
+                <w:bottom w:val="nil"/>
+                <w:right w:val="nil"/>
+                <w:between w:val="nil"/>
+              </w:pBdr>
+              <w:spacing w:line="240" w:lineRule="auto"/>
+              <w:rPr>
+                <w:b/>
+                <w:bCs/>
+                <w:sz w:val="20"/>
+                <w:szCs w:val="20"/>
+              </w:rPr>
+            </w:pPr>
+            <w:r>
+              <w:rPr>
+                <w:b/>
+                <w:bCs/>
+                <w:sz w:val="20"/>
+                <w:szCs w:val="20"/>
+              </w:rPr>
+              <w:t>Début</w:t>
+            </w:r>
+          </w:p>
+          <w:p>
+            <w:pPr>
+              <w:widowControl w:val="0"/>
+              <w:pBdr>
+                <w:top w:val="nil"/>
+                <w:left w:val="nil"/>
+                <w:bottom w:val="nil"/>
+                <w:right w:val="nil"/>
+                <w:between w:val="nil"/>
+              </w:pBdr>
+              <w:spacing w:line="240" w:lineRule="auto"/>
+              <w:rPr>
+                <w:sz w:val="20"/>
+                <w:szCs w:val="20"/>
+              </w:rPr>
+            </w:pPr>
+          </w:p>
+          <w:p>
+            <w:pPr>
+              <w:widowControl w:val="0"/>
+              <w:pBdr>
+                <w:top w:val="nil"/>
+                <w:left w:val="nil"/>
+                <w:bottom w:val="nil"/>
+                <w:right w:val="nil"/>
+                <w:between w:val="nil"/>
+              </w:pBdr>
+              <w:spacing w:line="240" w:lineRule="auto"/>
+              <w:rPr>
+                <w:sz w:val="20"/>
+                <w:szCs w:val="20"/>
+              </w:rPr>
+            </w:pPr>
+            <w:r>
+              <w:rPr>
+                <w:sz w:val="20"/>
+                <w:szCs w:val="20"/>
+              </w:rPr>
+              <w:t xml:space="preserve">   </w:t>
+            </w:r>
+            <w:r>
+              <w:rPr>
+                <w:b/>
+                <w:bCs/>
+                <w:sz w:val="20"/>
+                <w:szCs w:val="20"/>
+              </w:rPr>
+              <w:t>Écrire</w:t>
+            </w:r>
+            <w:r>
+              <w:rPr>
+                <w:sz w:val="20"/>
+                <w:szCs w:val="20"/>
+              </w:rPr>
+              <w:t xml:space="preserve"> “Quel est votre prénom</w:t>
+            </w:r>
+            <w:r>
+              <w:rPr>
+                <w:sz w:val="20"/>
+                <w:szCs w:val="20"/>
+              </w:rPr>
               <w:t xml:space="preserve"> </w:t>
             </w:r>
             <w:r>
@@ -8569,14 +8586,31 @@
                 <w:sz w:val="20"/>
                 <w:szCs w:val="20"/>
               </w:rPr>
-              <w:t>prénom</w:t>
-            </w:r>
-            <w:r>
-              <w:rPr>
-                <w:sz w:val="20"/>
-                <w:szCs w:val="20"/>
-              </w:rPr>
-              <w:t xml:space="preserve">, nom : </w:t>
+              <w:t>?”</w:t>
+            </w:r>
+          </w:p>
+          <w:p>
+            <w:pPr>
+              <w:widowControl w:val="0"/>
+              <w:pBdr>
+                <w:top w:val="nil"/>
+                <w:left w:val="nil"/>
+                <w:bottom w:val="nil"/>
+                <w:right w:val="nil"/>
+                <w:between w:val="nil"/>
+              </w:pBdr>
+              <w:spacing w:line="240" w:lineRule="auto"/>
+              <w:rPr>
+                <w:sz w:val="20"/>
+                <w:szCs w:val="20"/>
+              </w:rPr>
+            </w:pPr>
+            <w:r>
+              <w:rPr>
+                <w:sz w:val="20"/>
+                <w:szCs w:val="20"/>
+              </w:rPr>
+              <w:t xml:space="preserve">   </w:t>
             </w:r>
             <w:r>
               <w:rPr>
@@ -8585,138 +8619,6 @@
                 <w:sz w:val="20"/>
                 <w:szCs w:val="20"/>
               </w:rPr>
-              <w:t>chaines de caractères</w:t>
-            </w:r>
-          </w:p>
-          <w:p>
-            <w:pPr>
-              <w:widowControl w:val="0"/>
-              <w:pBdr>
-                <w:top w:val="nil"/>
-                <w:left w:val="nil"/>
-                <w:bottom w:val="nil"/>
-                <w:right w:val="nil"/>
-                <w:between w:val="nil"/>
-              </w:pBdr>
-              <w:spacing w:line="240" w:lineRule="auto"/>
-              <w:rPr>
-                <w:b/>
-                <w:bCs/>
-                <w:sz w:val="20"/>
-                <w:szCs w:val="20"/>
-              </w:rPr>
-            </w:pPr>
-            <w:r>
-              <w:rPr>
-                <w:b/>
-                <w:bCs/>
-                <w:sz w:val="20"/>
-                <w:szCs w:val="20"/>
-              </w:rPr>
-              <w:t>Début</w:t>
-            </w:r>
-          </w:p>
-          <w:p>
-            <w:pPr>
-              <w:widowControl w:val="0"/>
-              <w:pBdr>
-                <w:top w:val="nil"/>
-                <w:left w:val="nil"/>
-                <w:bottom w:val="nil"/>
-                <w:right w:val="nil"/>
-                <w:between w:val="nil"/>
-              </w:pBdr>
-              <w:spacing w:line="240" w:lineRule="auto"/>
-              <w:rPr>
-                <w:sz w:val="20"/>
-                <w:szCs w:val="20"/>
-              </w:rPr>
-            </w:pPr>
-          </w:p>
-          <w:p>
-            <w:pPr>
-              <w:widowControl w:val="0"/>
-              <w:pBdr>
-                <w:top w:val="nil"/>
-                <w:left w:val="nil"/>
-                <w:bottom w:val="nil"/>
-                <w:right w:val="nil"/>
-                <w:between w:val="nil"/>
-              </w:pBdr>
-              <w:spacing w:line="240" w:lineRule="auto"/>
-              <w:rPr>
-                <w:sz w:val="20"/>
-                <w:szCs w:val="20"/>
-              </w:rPr>
-            </w:pPr>
-            <w:r>
-              <w:rPr>
-                <w:sz w:val="20"/>
-                <w:szCs w:val="20"/>
-              </w:rPr>
-              <w:t xml:space="preserve">   </w:t>
-            </w:r>
-            <w:r>
-              <w:rPr>
-                <w:b/>
-                <w:bCs/>
-                <w:sz w:val="20"/>
-                <w:szCs w:val="20"/>
-              </w:rPr>
-              <w:t>Écrire</w:t>
-            </w:r>
-            <w:r>
-              <w:rPr>
-                <w:sz w:val="20"/>
-                <w:szCs w:val="20"/>
-              </w:rPr>
-              <w:t xml:space="preserve"> “Quel est votre prénom</w:t>
-            </w:r>
-            <w:r>
-              <w:rPr>
-                <w:sz w:val="20"/>
-                <w:szCs w:val="20"/>
-              </w:rPr>
-              <w:t xml:space="preserve"> </w:t>
-            </w:r>
-            <w:r>
-              <w:rPr>
-                <w:sz w:val="20"/>
-                <w:szCs w:val="20"/>
-              </w:rPr>
-              <w:t>?”</w:t>
-            </w:r>
-          </w:p>
-          <w:p>
-            <w:pPr>
-              <w:widowControl w:val="0"/>
-              <w:pBdr>
-                <w:top w:val="nil"/>
-                <w:left w:val="nil"/>
-                <w:bottom w:val="nil"/>
-                <w:right w:val="nil"/>
-                <w:between w:val="nil"/>
-              </w:pBdr>
-              <w:spacing w:line="240" w:lineRule="auto"/>
-              <w:rPr>
-                <w:sz w:val="20"/>
-                <w:szCs w:val="20"/>
-              </w:rPr>
-            </w:pPr>
-            <w:r>
-              <w:rPr>
-                <w:sz w:val="20"/>
-                <w:szCs w:val="20"/>
-              </w:rPr>
-              <w:t xml:space="preserve">   </w:t>
-            </w:r>
-            <w:r>
-              <w:rPr>
-                <w:b/>
-                <w:bCs/>
-                <w:sz w:val="20"/>
-                <w:szCs w:val="20"/>
-              </w:rPr>
               <w:t>Lire</w:t>
             </w:r>
             <w:r>
@@ -8724,14 +8626,7 @@
                 <w:sz w:val="20"/>
                 <w:szCs w:val="20"/>
               </w:rPr>
-              <w:t xml:space="preserve"> </w:t>
-            </w:r>
-            <w:r>
-              <w:rPr>
-                <w:sz w:val="20"/>
-                <w:szCs w:val="20"/>
-              </w:rPr>
-              <w:t>prénom</w:t>
+              <w:t xml:space="preserve"> prénom</w:t>
             </w:r>
           </w:p>
           <w:p>
@@ -9799,10 +9694,19 @@
             </w:pPr>
             <w:r>
               <w:rPr>
-                <w:sz w:val="20"/>
-                <w:szCs w:val="20"/>
-              </w:rPr>
-              <w:t xml:space="preserve">Si </w:t>
+                <w:b/>
+                <w:bCs/>
+                <w:sz w:val="20"/>
+                <w:szCs w:val="20"/>
+              </w:rPr>
+              <w:t>Si</w:t>
+            </w:r>
+            <w:r>
+              <w:rPr>
+                <w:sz w:val="20"/>
+                <w:szCs w:val="20"/>
+              </w:rPr>
+              <w:t xml:space="preserve"> </w:t>
             </w:r>
             <w:r>
               <w:rPr>
@@ -9818,7 +9722,16 @@
                 <w:sz w:val="20"/>
                 <w:szCs w:val="20"/>
               </w:rPr>
-              <w:t xml:space="preserve"> alors</w:t>
+              <w:t xml:space="preserve"> </w:t>
+            </w:r>
+            <w:r>
+              <w:rPr>
+                <w:b/>
+                <w:bCs/>
+                <w:sz w:val="20"/>
+                <w:szCs w:val="20"/>
+              </w:rPr>
+              <w:t>alors</w:t>
             </w:r>
           </w:p>
           <w:p>
@@ -9874,10 +9787,28 @@
             </w:pPr>
             <w:r>
               <w:rPr>
-                <w:sz w:val="20"/>
-                <w:szCs w:val="20"/>
-              </w:rPr>
-              <w:t>Fin si</w:t>
+                <w:b/>
+                <w:bCs/>
+                <w:sz w:val="20"/>
+                <w:szCs w:val="20"/>
+              </w:rPr>
+              <w:t>Fin</w:t>
+            </w:r>
+            <w:r>
+              <w:rPr>
+                <w:sz w:val="20"/>
+                <w:szCs w:val="20"/>
+              </w:rPr>
+              <w:t xml:space="preserve"> </w:t>
+            </w:r>
+            <w:r>
+              <w:rPr>
+                <w:b/>
+                <w:bCs/>
+                <w:sz w:val="20"/>
+                <w:szCs w:val="20"/>
+              </w:rPr>
+              <w:t>si</w:t>
             </w:r>
           </w:p>
           <w:p>
@@ -9963,10 +9894,28 @@
             </w:pPr>
             <w:r>
               <w:rPr>
-                <w:sz w:val="20"/>
-                <w:szCs w:val="20"/>
-              </w:rPr>
-              <w:t>Si a&gt;10 alors</w:t>
+                <w:b/>
+                <w:bCs/>
+                <w:sz w:val="20"/>
+                <w:szCs w:val="20"/>
+              </w:rPr>
+              <w:t>Si</w:t>
+            </w:r>
+            <w:r>
+              <w:rPr>
+                <w:sz w:val="20"/>
+                <w:szCs w:val="20"/>
+              </w:rPr>
+              <w:t xml:space="preserve"> a&gt;10 </w:t>
+            </w:r>
+            <w:r>
+              <w:rPr>
+                <w:b/>
+                <w:bCs/>
+                <w:sz w:val="20"/>
+                <w:szCs w:val="20"/>
+              </w:rPr>
+              <w:t>alors</w:t>
             </w:r>
           </w:p>
           <w:p>
@@ -10042,6 +9991,8 @@
             <w:proofErr w:type="gramStart"/>
             <w:r>
               <w:rPr>
+                <w:b/>
+                <w:bCs/>
                 <w:sz w:val="20"/>
                 <w:szCs w:val="20"/>
               </w:rPr>
@@ -10053,7 +10004,16 @@
                 <w:sz w:val="20"/>
                 <w:szCs w:val="20"/>
               </w:rPr>
-              <w:t xml:space="preserve"> si</w:t>
+              <w:t xml:space="preserve"> </w:t>
+            </w:r>
+            <w:r>
+              <w:rPr>
+                <w:b/>
+                <w:bCs/>
+                <w:sz w:val="20"/>
+                <w:szCs w:val="20"/>
+              </w:rPr>
+              <w:t>si</w:t>
             </w:r>
           </w:p>
           <w:p>
@@ -10238,21 +10198,7 @@
                 <w:sz w:val="20"/>
                 <w:szCs w:val="20"/>
               </w:rPr>
-              <w:t xml:space="preserve">Par exemple, la condition : "âge supérieur à 5 ET âge inférieur à 10" sera vraie si la variable âge est strictement </w:t>
-            </w:r>
-            <w:r>
-              <w:rPr>
-                <w:sz w:val="20"/>
-                <w:szCs w:val="20"/>
-              </w:rPr>
-              <w:t>compris</w:t>
-            </w:r>
-            <w:r>
-              <w:rPr>
-                <w:sz w:val="20"/>
-                <w:szCs w:val="20"/>
-              </w:rPr>
-              <w:t xml:space="preserve"> entre 5 et 10.</w:t>
+              <w:t>Par exemple, la condition : "âge supérieur à 5 ET âge inférieur à 10" sera vraie si la variable âge est strictement compris entre 5 et 10.</w:t>
             </w:r>
           </w:p>
           <w:p>
@@ -10496,14 +10442,7 @@
                 <w:sz w:val="20"/>
                 <w:szCs w:val="20"/>
               </w:rPr>
-              <w:t>Mais</w:t>
-            </w:r>
-            <w:r>
-              <w:rPr>
-                <w:sz w:val="20"/>
-                <w:szCs w:val="20"/>
-              </w:rPr>
-              <w:t xml:space="preserve"> fausse pour</w:t>
+              <w:t>Mais fausse pour</w:t>
             </w:r>
           </w:p>
           <w:p>
@@ -11227,6 +11166,37 @@
                 <w:sz w:val="20"/>
                 <w:szCs w:val="20"/>
               </w:rPr>
+              <w:t xml:space="preserve">    Afficher </w:t>
+            </w:r>
+            <w:r>
+              <w:rPr>
+                <w:sz w:val="20"/>
+                <w:szCs w:val="20"/>
+              </w:rPr>
+              <w:t>« entrez un nombre : »</w:t>
+            </w:r>
+          </w:p>
+          <w:p>
+            <w:pPr>
+              <w:widowControl w:val="0"/>
+              <w:pBdr>
+                <w:top w:val="nil"/>
+                <w:left w:val="nil"/>
+                <w:bottom w:val="nil"/>
+                <w:right w:val="nil"/>
+                <w:between w:val="nil"/>
+              </w:pBdr>
+              <w:spacing w:line="240" w:lineRule="auto"/>
+              <w:rPr>
+                <w:sz w:val="20"/>
+                <w:szCs w:val="20"/>
+              </w:rPr>
+            </w:pPr>
+            <w:r>
+              <w:rPr>
+                <w:sz w:val="20"/>
+                <w:szCs w:val="20"/>
+              </w:rPr>
               <w:t xml:space="preserve">    </w:t>
             </w:r>
             <w:r>
@@ -11236,14 +11206,14 @@
                 <w:sz w:val="20"/>
                 <w:szCs w:val="20"/>
               </w:rPr>
-              <w:t xml:space="preserve">Afficher </w:t>
-            </w:r>
-            <w:r>
-              <w:rPr>
-                <w:sz w:val="20"/>
-                <w:szCs w:val="20"/>
-              </w:rPr>
-              <w:t>« entrez un nombre : »</w:t>
+              <w:t>Lire</w:t>
+            </w:r>
+            <w:r>
+              <w:rPr>
+                <w:sz w:val="20"/>
+                <w:szCs w:val="20"/>
+              </w:rPr>
+              <w:t xml:space="preserve"> x</w:t>
             </w:r>
           </w:p>
           <w:p>
@@ -11276,6 +11246,1450 @@
                 <w:sz w:val="20"/>
                 <w:szCs w:val="20"/>
               </w:rPr>
+              <w:t>Si</w:t>
+            </w:r>
+            <w:r>
+              <w:rPr>
+                <w:sz w:val="20"/>
+                <w:szCs w:val="20"/>
+              </w:rPr>
+              <w:t xml:space="preserve"> x&gt;10 </w:t>
+            </w:r>
+            <w:r>
+              <w:rPr>
+                <w:b/>
+                <w:bCs/>
+                <w:sz w:val="20"/>
+                <w:szCs w:val="20"/>
+              </w:rPr>
+              <w:t>alors</w:t>
+            </w:r>
+          </w:p>
+          <w:p>
+            <w:pPr>
+              <w:widowControl w:val="0"/>
+              <w:pBdr>
+                <w:top w:val="nil"/>
+                <w:left w:val="nil"/>
+                <w:bottom w:val="nil"/>
+                <w:right w:val="nil"/>
+                <w:between w:val="nil"/>
+              </w:pBdr>
+              <w:spacing w:line="240" w:lineRule="auto"/>
+              <w:rPr>
+                <w:sz w:val="20"/>
+                <w:szCs w:val="20"/>
+              </w:rPr>
+            </w:pPr>
+            <w:r>
+              <w:rPr>
+                <w:sz w:val="20"/>
+                <w:szCs w:val="20"/>
+              </w:rPr>
+              <w:t xml:space="preserve">        </w:t>
+            </w:r>
+            <w:proofErr w:type="gramStart"/>
+            <w:r>
+              <w:rPr>
+                <w:sz w:val="20"/>
+                <w:szCs w:val="20"/>
+              </w:rPr>
+              <w:t>x</w:t>
+            </w:r>
+            <w:proofErr w:type="gramEnd"/>
+            <w:r>
+              <w:rPr>
+                <w:sz w:val="20"/>
+                <w:szCs w:val="20"/>
+              </w:rPr>
+              <w:t xml:space="preserve"> </w:t>
+            </w:r>
+            <w:r>
+              <w:rPr>
+                <w:sz w:val="20"/>
+                <w:szCs w:val="20"/>
+              </w:rPr>
+              <w:t>←</w:t>
+            </w:r>
+            <w:r>
+              <w:rPr>
+                <w:sz w:val="20"/>
+                <w:szCs w:val="20"/>
+              </w:rPr>
+              <w:t xml:space="preserve"> 10</w:t>
+            </w:r>
+          </w:p>
+          <w:p>
+            <w:pPr>
+              <w:widowControl w:val="0"/>
+              <w:pBdr>
+                <w:top w:val="nil"/>
+                <w:left w:val="nil"/>
+                <w:bottom w:val="nil"/>
+                <w:right w:val="nil"/>
+                <w:between w:val="nil"/>
+              </w:pBdr>
+              <w:spacing w:line="240" w:lineRule="auto"/>
+              <w:rPr>
+                <w:b/>
+                <w:bCs/>
+                <w:sz w:val="20"/>
+                <w:szCs w:val="20"/>
+              </w:rPr>
+            </w:pPr>
+            <w:r>
+              <w:rPr>
+                <w:sz w:val="20"/>
+                <w:szCs w:val="20"/>
+              </w:rPr>
+              <w:t xml:space="preserve">    </w:t>
+            </w:r>
+            <w:proofErr w:type="gramStart"/>
+            <w:r>
+              <w:rPr>
+                <w:b/>
+                <w:bCs/>
+                <w:sz w:val="20"/>
+                <w:szCs w:val="20"/>
+              </w:rPr>
+              <w:t>sinon</w:t>
+            </w:r>
+            <w:proofErr w:type="gramEnd"/>
+          </w:p>
+          <w:p>
+            <w:pPr>
+              <w:widowControl w:val="0"/>
+              <w:pBdr>
+                <w:top w:val="nil"/>
+                <w:left w:val="nil"/>
+                <w:bottom w:val="nil"/>
+                <w:right w:val="nil"/>
+                <w:between w:val="nil"/>
+              </w:pBdr>
+              <w:spacing w:line="240" w:lineRule="auto"/>
+              <w:rPr>
+                <w:sz w:val="20"/>
+                <w:szCs w:val="20"/>
+              </w:rPr>
+            </w:pPr>
+            <w:r>
+              <w:rPr>
+                <w:sz w:val="20"/>
+                <w:szCs w:val="20"/>
+              </w:rPr>
+              <w:t xml:space="preserve">        </w:t>
+            </w:r>
+            <w:proofErr w:type="gramStart"/>
+            <w:r>
+              <w:rPr>
+                <w:sz w:val="20"/>
+                <w:szCs w:val="20"/>
+              </w:rPr>
+              <w:t>x</w:t>
+            </w:r>
+            <w:proofErr w:type="gramEnd"/>
+            <w:r>
+              <w:rPr>
+                <w:sz w:val="20"/>
+                <w:szCs w:val="20"/>
+              </w:rPr>
+              <w:t xml:space="preserve"> </w:t>
+            </w:r>
+            <w:r>
+              <w:rPr>
+                <w:sz w:val="20"/>
+                <w:szCs w:val="20"/>
+              </w:rPr>
+              <w:t>←</w:t>
+            </w:r>
+            <w:r>
+              <w:rPr>
+                <w:sz w:val="20"/>
+                <w:szCs w:val="20"/>
+              </w:rPr>
+              <w:t>0</w:t>
+            </w:r>
+          </w:p>
+          <w:p>
+            <w:pPr>
+              <w:widowControl w:val="0"/>
+              <w:pBdr>
+                <w:top w:val="nil"/>
+                <w:left w:val="nil"/>
+                <w:bottom w:val="nil"/>
+                <w:right w:val="nil"/>
+                <w:between w:val="nil"/>
+              </w:pBdr>
+              <w:spacing w:line="240" w:lineRule="auto"/>
+              <w:rPr>
+                <w:sz w:val="20"/>
+                <w:szCs w:val="20"/>
+              </w:rPr>
+            </w:pPr>
+            <w:r>
+              <w:rPr>
+                <w:sz w:val="20"/>
+                <w:szCs w:val="20"/>
+              </w:rPr>
+              <w:t xml:space="preserve">    </w:t>
+            </w:r>
+            <w:proofErr w:type="gramStart"/>
+            <w:r>
+              <w:rPr>
+                <w:b/>
+                <w:bCs/>
+                <w:sz w:val="20"/>
+                <w:szCs w:val="20"/>
+              </w:rPr>
+              <w:t>fin</w:t>
+            </w:r>
+            <w:proofErr w:type="gramEnd"/>
+            <w:r>
+              <w:rPr>
+                <w:sz w:val="20"/>
+                <w:szCs w:val="20"/>
+              </w:rPr>
+              <w:t xml:space="preserve"> </w:t>
+            </w:r>
+            <w:r>
+              <w:rPr>
+                <w:b/>
+                <w:bCs/>
+                <w:sz w:val="20"/>
+                <w:szCs w:val="20"/>
+              </w:rPr>
+              <w:t>si</w:t>
+            </w:r>
+          </w:p>
+          <w:p>
+            <w:pPr>
+              <w:widowControl w:val="0"/>
+              <w:pBdr>
+                <w:top w:val="nil"/>
+                <w:left w:val="nil"/>
+                <w:bottom w:val="nil"/>
+                <w:right w:val="nil"/>
+                <w:between w:val="nil"/>
+              </w:pBdr>
+              <w:spacing w:line="240" w:lineRule="auto"/>
+              <w:rPr>
+                <w:sz w:val="20"/>
+                <w:szCs w:val="20"/>
+              </w:rPr>
+            </w:pPr>
+            <w:r>
+              <w:rPr>
+                <w:sz w:val="20"/>
+                <w:szCs w:val="20"/>
+              </w:rPr>
+              <w:t xml:space="preserve">    </w:t>
+            </w:r>
+            <w:proofErr w:type="gramStart"/>
+            <w:r>
+              <w:rPr>
+                <w:b/>
+                <w:bCs/>
+                <w:sz w:val="20"/>
+                <w:szCs w:val="20"/>
+              </w:rPr>
+              <w:t>afficher</w:t>
+            </w:r>
+            <w:proofErr w:type="gramEnd"/>
+            <w:r>
+              <w:rPr>
+                <w:sz w:val="20"/>
+                <w:szCs w:val="20"/>
+              </w:rPr>
+              <w:t xml:space="preserve"> x</w:t>
+            </w:r>
+          </w:p>
+          <w:p>
+            <w:pPr>
+              <w:widowControl w:val="0"/>
+              <w:pBdr>
+                <w:top w:val="nil"/>
+                <w:left w:val="nil"/>
+                <w:bottom w:val="nil"/>
+                <w:right w:val="nil"/>
+                <w:between w:val="nil"/>
+              </w:pBdr>
+              <w:spacing w:line="240" w:lineRule="auto"/>
+              <w:rPr>
+                <w:b/>
+                <w:bCs/>
+                <w:sz w:val="20"/>
+                <w:szCs w:val="20"/>
+              </w:rPr>
+            </w:pPr>
+            <w:proofErr w:type="gramStart"/>
+            <w:r>
+              <w:rPr>
+                <w:b/>
+                <w:bCs/>
+                <w:sz w:val="20"/>
+                <w:szCs w:val="20"/>
+              </w:rPr>
+              <w:t>fin</w:t>
+            </w:r>
+            <w:proofErr w:type="gramEnd"/>
+          </w:p>
+          <w:p>
+            <w:pPr>
+              <w:widowControl w:val="0"/>
+              <w:pBdr>
+                <w:top w:val="nil"/>
+                <w:left w:val="nil"/>
+                <w:bottom w:val="nil"/>
+                <w:right w:val="nil"/>
+                <w:between w:val="nil"/>
+              </w:pBdr>
+              <w:spacing w:line="240" w:lineRule="auto"/>
+              <w:rPr>
+                <w:sz w:val="20"/>
+                <w:szCs w:val="20"/>
+              </w:rPr>
+            </w:pPr>
+          </w:p>
+          <w:p>
+            <w:pPr>
+              <w:widowControl w:val="0"/>
+              <w:pBdr>
+                <w:top w:val="nil"/>
+                <w:left w:val="nil"/>
+                <w:bottom w:val="nil"/>
+                <w:right w:val="nil"/>
+                <w:between w:val="nil"/>
+              </w:pBdr>
+              <w:spacing w:line="240" w:lineRule="auto"/>
+              <w:rPr>
+                <w:sz w:val="20"/>
+                <w:szCs w:val="20"/>
+              </w:rPr>
+            </w:pPr>
+            <w:r>
+              <w:rPr>
+                <w:sz w:val="20"/>
+                <w:szCs w:val="20"/>
+              </w:rPr>
+              <w:t>Un algorithme un plus étoffé :</w:t>
+            </w:r>
+          </w:p>
+          <w:p>
+            <w:pPr>
+              <w:widowControl w:val="0"/>
+              <w:pBdr>
+                <w:top w:val="nil"/>
+                <w:left w:val="nil"/>
+                <w:bottom w:val="nil"/>
+                <w:right w:val="nil"/>
+                <w:between w:val="nil"/>
+              </w:pBdr>
+              <w:spacing w:line="240" w:lineRule="auto"/>
+              <w:rPr>
+                <w:sz w:val="20"/>
+                <w:szCs w:val="20"/>
+              </w:rPr>
+            </w:pPr>
+            <w:r>
+              <w:rPr>
+                <w:b/>
+                <w:bCs/>
+                <w:sz w:val="20"/>
+                <w:szCs w:val="20"/>
+              </w:rPr>
+              <w:lastRenderedPageBreak/>
+              <w:t>Variables</w:t>
+            </w:r>
+            <w:r>
+              <w:rPr>
+                <w:sz w:val="20"/>
+                <w:szCs w:val="20"/>
+              </w:rPr>
+              <w:t xml:space="preserve"> </w:t>
+            </w:r>
+            <w:r>
+              <w:rPr>
+                <w:sz w:val="20"/>
+                <w:szCs w:val="20"/>
+              </w:rPr>
+              <w:t xml:space="preserve">âge, prix : </w:t>
+            </w:r>
+            <w:r>
+              <w:rPr>
+                <w:b/>
+                <w:bCs/>
+                <w:sz w:val="20"/>
+                <w:szCs w:val="20"/>
+              </w:rPr>
+              <w:t>entier</w:t>
+            </w:r>
+          </w:p>
+          <w:p>
+            <w:pPr>
+              <w:widowControl w:val="0"/>
+              <w:pBdr>
+                <w:top w:val="nil"/>
+                <w:left w:val="nil"/>
+                <w:bottom w:val="nil"/>
+                <w:right w:val="nil"/>
+                <w:between w:val="nil"/>
+              </w:pBdr>
+              <w:spacing w:line="240" w:lineRule="auto"/>
+              <w:rPr>
+                <w:sz w:val="20"/>
+                <w:szCs w:val="20"/>
+              </w:rPr>
+            </w:pPr>
+            <w:proofErr w:type="gramStart"/>
+            <w:r>
+              <w:rPr>
+                <w:b/>
+                <w:bCs/>
+                <w:sz w:val="20"/>
+                <w:szCs w:val="20"/>
+              </w:rPr>
+              <w:t>début</w:t>
+            </w:r>
+            <w:proofErr w:type="gramEnd"/>
+            <w:r>
+              <w:rPr>
+                <w:sz w:val="20"/>
+                <w:szCs w:val="20"/>
+              </w:rPr>
+              <w:t xml:space="preserve"> </w:t>
+            </w:r>
+          </w:p>
+          <w:p>
+            <w:pPr>
+              <w:widowControl w:val="0"/>
+              <w:pBdr>
+                <w:top w:val="nil"/>
+                <w:left w:val="nil"/>
+                <w:bottom w:val="nil"/>
+                <w:right w:val="nil"/>
+                <w:between w:val="nil"/>
+              </w:pBdr>
+              <w:spacing w:line="240" w:lineRule="auto"/>
+              <w:rPr>
+                <w:sz w:val="20"/>
+                <w:szCs w:val="20"/>
+              </w:rPr>
+            </w:pPr>
+            <w:r>
+              <w:rPr>
+                <w:sz w:val="20"/>
+                <w:szCs w:val="20"/>
+              </w:rPr>
+              <w:t xml:space="preserve">    </w:t>
+            </w:r>
+            <w:proofErr w:type="gramStart"/>
+            <w:r>
+              <w:rPr>
+                <w:b/>
+                <w:bCs/>
+                <w:sz w:val="20"/>
+                <w:szCs w:val="20"/>
+              </w:rPr>
+              <w:t>afficher</w:t>
+            </w:r>
+            <w:proofErr w:type="gramEnd"/>
+            <w:r>
+              <w:rPr>
+                <w:sz w:val="20"/>
+                <w:szCs w:val="20"/>
+              </w:rPr>
+              <w:t xml:space="preserve"> "entrez votre âge :"</w:t>
+            </w:r>
+          </w:p>
+          <w:p>
+            <w:pPr>
+              <w:widowControl w:val="0"/>
+              <w:pBdr>
+                <w:top w:val="nil"/>
+                <w:left w:val="nil"/>
+                <w:bottom w:val="nil"/>
+                <w:right w:val="nil"/>
+                <w:between w:val="nil"/>
+              </w:pBdr>
+              <w:spacing w:line="240" w:lineRule="auto"/>
+              <w:rPr>
+                <w:sz w:val="20"/>
+                <w:szCs w:val="20"/>
+              </w:rPr>
+            </w:pPr>
+            <w:r>
+              <w:rPr>
+                <w:sz w:val="20"/>
+                <w:szCs w:val="20"/>
+              </w:rPr>
+              <w:t xml:space="preserve">    </w:t>
+            </w:r>
+            <w:proofErr w:type="gramStart"/>
+            <w:r>
+              <w:rPr>
+                <w:b/>
+                <w:bCs/>
+                <w:sz w:val="20"/>
+                <w:szCs w:val="20"/>
+              </w:rPr>
+              <w:t>lire</w:t>
+            </w:r>
+            <w:proofErr w:type="gramEnd"/>
+            <w:r>
+              <w:rPr>
+                <w:sz w:val="20"/>
+                <w:szCs w:val="20"/>
+              </w:rPr>
+              <w:t xml:space="preserve"> âge</w:t>
+            </w:r>
+          </w:p>
+          <w:p>
+            <w:pPr>
+              <w:widowControl w:val="0"/>
+              <w:pBdr>
+                <w:top w:val="nil"/>
+                <w:left w:val="nil"/>
+                <w:bottom w:val="nil"/>
+                <w:right w:val="nil"/>
+                <w:between w:val="nil"/>
+              </w:pBdr>
+              <w:spacing w:line="240" w:lineRule="auto"/>
+              <w:rPr>
+                <w:b/>
+                <w:bCs/>
+                <w:sz w:val="20"/>
+                <w:szCs w:val="20"/>
+              </w:rPr>
+            </w:pPr>
+            <w:r>
+              <w:rPr>
+                <w:sz w:val="20"/>
+                <w:szCs w:val="20"/>
+              </w:rPr>
+              <w:t xml:space="preserve">    </w:t>
+            </w:r>
+            <w:proofErr w:type="gramStart"/>
+            <w:r>
+              <w:rPr>
+                <w:b/>
+                <w:bCs/>
+                <w:sz w:val="20"/>
+                <w:szCs w:val="20"/>
+              </w:rPr>
+              <w:t>si</w:t>
+            </w:r>
+            <w:proofErr w:type="gramEnd"/>
+            <w:r>
+              <w:rPr>
+                <w:sz w:val="20"/>
+                <w:szCs w:val="20"/>
+              </w:rPr>
+              <w:t xml:space="preserve"> âge &lt; 16 </w:t>
+            </w:r>
+            <w:r>
+              <w:rPr>
+                <w:b/>
+                <w:bCs/>
+                <w:sz w:val="20"/>
+                <w:szCs w:val="20"/>
+              </w:rPr>
+              <w:t>alors</w:t>
+            </w:r>
+          </w:p>
+          <w:p>
+            <w:pPr>
+              <w:widowControl w:val="0"/>
+              <w:pBdr>
+                <w:top w:val="nil"/>
+                <w:left w:val="nil"/>
+                <w:bottom w:val="nil"/>
+                <w:right w:val="nil"/>
+                <w:between w:val="nil"/>
+              </w:pBdr>
+              <w:spacing w:line="240" w:lineRule="auto"/>
+              <w:rPr>
+                <w:sz w:val="20"/>
+                <w:szCs w:val="20"/>
+              </w:rPr>
+            </w:pPr>
+            <w:r>
+              <w:rPr>
+                <w:sz w:val="20"/>
+                <w:szCs w:val="20"/>
+              </w:rPr>
+              <w:t xml:space="preserve">        </w:t>
+            </w:r>
+            <w:proofErr w:type="gramStart"/>
+            <w:r>
+              <w:rPr>
+                <w:sz w:val="20"/>
+                <w:szCs w:val="20"/>
+              </w:rPr>
+              <w:t>prix</w:t>
+            </w:r>
+            <w:proofErr w:type="gramEnd"/>
+            <w:r>
+              <w:rPr>
+                <w:sz w:val="20"/>
+                <w:szCs w:val="20"/>
+              </w:rPr>
+              <w:t xml:space="preserve"> </w:t>
+            </w:r>
+            <w:r>
+              <w:rPr>
+                <w:sz w:val="20"/>
+                <w:szCs w:val="20"/>
+              </w:rPr>
+              <w:t>←</w:t>
+            </w:r>
+            <w:r>
+              <w:rPr>
+                <w:sz w:val="20"/>
+                <w:szCs w:val="20"/>
+              </w:rPr>
+              <w:t xml:space="preserve"> </w:t>
+            </w:r>
+            <w:r>
+              <w:rPr>
+                <w:sz w:val="20"/>
+                <w:szCs w:val="20"/>
+              </w:rPr>
+              <w:t>10</w:t>
+            </w:r>
+          </w:p>
+          <w:p>
+            <w:pPr>
+              <w:widowControl w:val="0"/>
+              <w:pBdr>
+                <w:top w:val="nil"/>
+                <w:left w:val="nil"/>
+                <w:bottom w:val="nil"/>
+                <w:right w:val="nil"/>
+                <w:between w:val="nil"/>
+              </w:pBdr>
+              <w:spacing w:line="240" w:lineRule="auto"/>
+              <w:rPr>
+                <w:sz w:val="20"/>
+                <w:szCs w:val="20"/>
+              </w:rPr>
+            </w:pPr>
+            <w:r>
+              <w:rPr>
+                <w:sz w:val="20"/>
+                <w:szCs w:val="20"/>
+              </w:rPr>
+              <w:t xml:space="preserve">        </w:t>
+            </w:r>
+            <w:proofErr w:type="gramStart"/>
+            <w:r>
+              <w:rPr>
+                <w:b/>
+                <w:bCs/>
+                <w:sz w:val="20"/>
+                <w:szCs w:val="20"/>
+              </w:rPr>
+              <w:t>afficher</w:t>
+            </w:r>
+            <w:proofErr w:type="gramEnd"/>
+            <w:r>
+              <w:rPr>
+                <w:sz w:val="20"/>
+                <w:szCs w:val="20"/>
+              </w:rPr>
+              <w:t xml:space="preserve"> "vous bénéficiez du tarif réduit"</w:t>
+            </w:r>
+          </w:p>
+          <w:p>
+            <w:pPr>
+              <w:widowControl w:val="0"/>
+              <w:pBdr>
+                <w:top w:val="nil"/>
+                <w:left w:val="nil"/>
+                <w:bottom w:val="nil"/>
+                <w:right w:val="nil"/>
+                <w:between w:val="nil"/>
+              </w:pBdr>
+              <w:spacing w:line="240" w:lineRule="auto"/>
+              <w:rPr>
+                <w:b/>
+                <w:bCs/>
+                <w:sz w:val="20"/>
+                <w:szCs w:val="20"/>
+              </w:rPr>
+            </w:pPr>
+            <w:r>
+              <w:rPr>
+                <w:sz w:val="20"/>
+                <w:szCs w:val="20"/>
+              </w:rPr>
+              <w:t xml:space="preserve">    </w:t>
+            </w:r>
+            <w:proofErr w:type="gramStart"/>
+            <w:r>
+              <w:rPr>
+                <w:b/>
+                <w:bCs/>
+                <w:sz w:val="20"/>
+                <w:szCs w:val="20"/>
+              </w:rPr>
+              <w:t>sinon</w:t>
+            </w:r>
+            <w:proofErr w:type="gramEnd"/>
+          </w:p>
+          <w:p>
+            <w:pPr>
+              <w:widowControl w:val="0"/>
+              <w:pBdr>
+                <w:top w:val="nil"/>
+                <w:left w:val="nil"/>
+                <w:bottom w:val="nil"/>
+                <w:right w:val="nil"/>
+                <w:between w:val="nil"/>
+              </w:pBdr>
+              <w:spacing w:line="240" w:lineRule="auto"/>
+              <w:rPr>
+                <w:sz w:val="20"/>
+                <w:szCs w:val="20"/>
+              </w:rPr>
+            </w:pPr>
+            <w:r>
+              <w:rPr>
+                <w:sz w:val="20"/>
+                <w:szCs w:val="20"/>
+              </w:rPr>
+              <w:t xml:space="preserve">        </w:t>
+            </w:r>
+            <w:proofErr w:type="gramStart"/>
+            <w:r>
+              <w:rPr>
+                <w:sz w:val="20"/>
+                <w:szCs w:val="20"/>
+              </w:rPr>
+              <w:t>prix</w:t>
+            </w:r>
+            <w:proofErr w:type="gramEnd"/>
+            <w:r>
+              <w:rPr>
+                <w:sz w:val="20"/>
+                <w:szCs w:val="20"/>
+              </w:rPr>
+              <w:t xml:space="preserve"> </w:t>
+            </w:r>
+            <w:r>
+              <w:rPr>
+                <w:sz w:val="20"/>
+                <w:szCs w:val="20"/>
+              </w:rPr>
+              <w:t>←</w:t>
+            </w:r>
+            <w:r>
+              <w:rPr>
+                <w:sz w:val="20"/>
+                <w:szCs w:val="20"/>
+              </w:rPr>
+              <w:t xml:space="preserve"> </w:t>
+            </w:r>
+            <w:r>
+              <w:rPr>
+                <w:sz w:val="20"/>
+                <w:szCs w:val="20"/>
+              </w:rPr>
+              <w:t>1</w:t>
+            </w:r>
+            <w:r>
+              <w:rPr>
+                <w:sz w:val="20"/>
+                <w:szCs w:val="20"/>
+              </w:rPr>
+              <w:t>5</w:t>
+            </w:r>
+          </w:p>
+          <w:p>
+            <w:pPr>
+              <w:widowControl w:val="0"/>
+              <w:pBdr>
+                <w:top w:val="nil"/>
+                <w:left w:val="nil"/>
+                <w:bottom w:val="nil"/>
+                <w:right w:val="nil"/>
+                <w:between w:val="nil"/>
+              </w:pBdr>
+              <w:spacing w:line="240" w:lineRule="auto"/>
+              <w:rPr>
+                <w:sz w:val="20"/>
+                <w:szCs w:val="20"/>
+              </w:rPr>
+            </w:pPr>
+            <w:r>
+              <w:rPr>
+                <w:sz w:val="20"/>
+                <w:szCs w:val="20"/>
+              </w:rPr>
+              <w:t xml:space="preserve">        </w:t>
+            </w:r>
+            <w:proofErr w:type="gramStart"/>
+            <w:r>
+              <w:rPr>
+                <w:b/>
+                <w:bCs/>
+                <w:sz w:val="20"/>
+                <w:szCs w:val="20"/>
+              </w:rPr>
+              <w:t>afficher</w:t>
+            </w:r>
+            <w:proofErr w:type="gramEnd"/>
+            <w:r>
+              <w:rPr>
+                <w:sz w:val="20"/>
+                <w:szCs w:val="20"/>
+              </w:rPr>
+              <w:t xml:space="preserve"> "vous ne bénéficiez pas du tarif réduit"</w:t>
+            </w:r>
+          </w:p>
+          <w:p>
+            <w:pPr>
+              <w:widowControl w:val="0"/>
+              <w:pBdr>
+                <w:top w:val="nil"/>
+                <w:left w:val="nil"/>
+                <w:bottom w:val="nil"/>
+                <w:right w:val="nil"/>
+                <w:between w:val="nil"/>
+              </w:pBdr>
+              <w:spacing w:line="240" w:lineRule="auto"/>
+              <w:rPr>
+                <w:sz w:val="20"/>
+                <w:szCs w:val="20"/>
+              </w:rPr>
+            </w:pPr>
+            <w:r>
+              <w:rPr>
+                <w:sz w:val="20"/>
+                <w:szCs w:val="20"/>
+              </w:rPr>
+              <w:t xml:space="preserve">    </w:t>
+            </w:r>
+            <w:proofErr w:type="gramStart"/>
+            <w:r>
+              <w:rPr>
+                <w:b/>
+                <w:bCs/>
+                <w:sz w:val="20"/>
+                <w:szCs w:val="20"/>
+              </w:rPr>
+              <w:t>fin</w:t>
+            </w:r>
+            <w:proofErr w:type="gramEnd"/>
+            <w:r>
+              <w:rPr>
+                <w:sz w:val="20"/>
+                <w:szCs w:val="20"/>
+              </w:rPr>
+              <w:t xml:space="preserve"> </w:t>
+            </w:r>
+            <w:r>
+              <w:rPr>
+                <w:b/>
+                <w:bCs/>
+                <w:sz w:val="20"/>
+                <w:szCs w:val="20"/>
+              </w:rPr>
+              <w:t>si</w:t>
+            </w:r>
+          </w:p>
+          <w:p>
+            <w:pPr>
+              <w:widowControl w:val="0"/>
+              <w:pBdr>
+                <w:top w:val="nil"/>
+                <w:left w:val="nil"/>
+                <w:bottom w:val="nil"/>
+                <w:right w:val="nil"/>
+                <w:between w:val="nil"/>
+              </w:pBdr>
+              <w:spacing w:line="240" w:lineRule="auto"/>
+              <w:rPr>
+                <w:sz w:val="20"/>
+                <w:szCs w:val="20"/>
+              </w:rPr>
+            </w:pPr>
+            <w:r>
+              <w:rPr>
+                <w:sz w:val="20"/>
+                <w:szCs w:val="20"/>
+              </w:rPr>
+              <w:t xml:space="preserve">    </w:t>
+            </w:r>
+            <w:proofErr w:type="gramStart"/>
+            <w:r>
+              <w:rPr>
+                <w:b/>
+                <w:bCs/>
+                <w:sz w:val="20"/>
+                <w:szCs w:val="20"/>
+              </w:rPr>
+              <w:t>afficher</w:t>
+            </w:r>
+            <w:proofErr w:type="gramEnd"/>
+            <w:r>
+              <w:rPr>
+                <w:sz w:val="20"/>
+                <w:szCs w:val="20"/>
+              </w:rPr>
+              <w:t xml:space="preserve"> "vous devez payer</w:t>
+            </w:r>
+            <w:r>
+              <w:rPr>
+                <w:sz w:val="20"/>
+                <w:szCs w:val="20"/>
+              </w:rPr>
+              <w:t xml:space="preserve"> : </w:t>
+            </w:r>
+            <w:r>
+              <w:rPr>
+                <w:sz w:val="20"/>
+                <w:szCs w:val="20"/>
+              </w:rPr>
+              <w:t>", prix, "</w:t>
+            </w:r>
+            <w:r>
+              <w:rPr>
+                <w:sz w:val="20"/>
+                <w:szCs w:val="20"/>
+              </w:rPr>
+              <w:t xml:space="preserve"> €</w:t>
+            </w:r>
+            <w:r>
+              <w:rPr>
+                <w:sz w:val="20"/>
+                <w:szCs w:val="20"/>
+              </w:rPr>
+              <w:t>"</w:t>
+            </w:r>
+          </w:p>
+          <w:p>
+            <w:pPr>
+              <w:widowControl w:val="0"/>
+              <w:pBdr>
+                <w:top w:val="nil"/>
+                <w:left w:val="nil"/>
+                <w:bottom w:val="nil"/>
+                <w:right w:val="nil"/>
+                <w:between w:val="nil"/>
+              </w:pBdr>
+              <w:spacing w:line="240" w:lineRule="auto"/>
+              <w:rPr>
+                <w:sz w:val="20"/>
+                <w:szCs w:val="20"/>
+              </w:rPr>
+            </w:pPr>
+            <w:proofErr w:type="gramStart"/>
+            <w:r>
+              <w:rPr>
+                <w:b/>
+                <w:bCs/>
+                <w:sz w:val="20"/>
+                <w:szCs w:val="20"/>
+              </w:rPr>
+              <w:t>fin</w:t>
+            </w:r>
+            <w:proofErr w:type="gramEnd"/>
+            <w:r>
+              <w:rPr>
+                <w:sz w:val="20"/>
+                <w:szCs w:val="20"/>
+              </w:rPr>
+              <w:t xml:space="preserve"> </w:t>
+            </w:r>
+          </w:p>
+          <w:p>
+            <w:pPr>
+              <w:widowControl w:val="0"/>
+              <w:pBdr>
+                <w:top w:val="nil"/>
+                <w:left w:val="nil"/>
+                <w:bottom w:val="nil"/>
+                <w:right w:val="nil"/>
+                <w:between w:val="nil"/>
+              </w:pBdr>
+              <w:spacing w:line="240" w:lineRule="auto"/>
+              <w:rPr>
+                <w:sz w:val="20"/>
+                <w:szCs w:val="20"/>
+              </w:rPr>
+            </w:pPr>
+          </w:p>
+          <w:p>
+            <w:pPr>
+              <w:widowControl w:val="0"/>
+              <w:pBdr>
+                <w:top w:val="nil"/>
+                <w:left w:val="nil"/>
+                <w:bottom w:val="nil"/>
+                <w:right w:val="nil"/>
+                <w:between w:val="nil"/>
+              </w:pBdr>
+              <w:spacing w:line="240" w:lineRule="auto"/>
+              <w:rPr>
+                <w:sz w:val="20"/>
+                <w:szCs w:val="20"/>
+              </w:rPr>
+            </w:pPr>
+          </w:p>
+          <w:p>
+            <w:pPr>
+              <w:widowControl w:val="0"/>
+              <w:pBdr>
+                <w:top w:val="nil"/>
+                <w:left w:val="nil"/>
+                <w:bottom w:val="nil"/>
+                <w:right w:val="nil"/>
+                <w:between w:val="nil"/>
+              </w:pBdr>
+              <w:spacing w:line="240" w:lineRule="auto"/>
+              <w:rPr>
+                <w:sz w:val="20"/>
+                <w:szCs w:val="20"/>
+              </w:rPr>
+            </w:pPr>
+            <w:r>
+              <w:rPr>
+                <w:sz w:val="20"/>
+                <w:szCs w:val="20"/>
+              </w:rPr>
+              <w:t>Et ça y est, on y est, on est arrivés, l</w:t>
+            </w:r>
+            <w:r>
+              <w:rPr>
+                <w:sz w:val="20"/>
+                <w:szCs w:val="20"/>
+              </w:rPr>
+              <w:t>es</w:t>
+            </w:r>
+            <w:r>
+              <w:rPr>
+                <w:sz w:val="20"/>
+                <w:szCs w:val="20"/>
+              </w:rPr>
+              <w:t xml:space="preserve"> voilà, </w:t>
+            </w:r>
+            <w:r>
+              <w:rPr>
+                <w:sz w:val="20"/>
+                <w:szCs w:val="20"/>
+              </w:rPr>
+              <w:t>c’</w:t>
+            </w:r>
+            <w:r>
+              <w:rPr>
+                <w:sz w:val="20"/>
+                <w:szCs w:val="20"/>
+              </w:rPr>
+              <w:t xml:space="preserve">est les </w:t>
+            </w:r>
+            <w:r>
+              <w:rPr>
+                <w:b/>
+                <w:bCs/>
+                <w:sz w:val="20"/>
+                <w:szCs w:val="20"/>
+              </w:rPr>
+              <w:t>boucles</w:t>
+            </w:r>
+            <w:r>
+              <w:rPr>
+                <w:sz w:val="20"/>
+                <w:szCs w:val="20"/>
+              </w:rPr>
+              <w:t xml:space="preserve">. Si vous voulez épater </w:t>
+            </w:r>
+            <w:r>
+              <w:rPr>
+                <w:sz w:val="20"/>
+                <w:szCs w:val="20"/>
+              </w:rPr>
+              <w:t>vos collègues</w:t>
+            </w:r>
+            <w:r>
+              <w:rPr>
+                <w:sz w:val="20"/>
+                <w:szCs w:val="20"/>
+              </w:rPr>
+              <w:t xml:space="preserve">, vous pouvez également parler de </w:t>
+            </w:r>
+            <w:r>
+              <w:rPr>
+                <w:b/>
+                <w:bCs/>
+                <w:sz w:val="20"/>
+                <w:szCs w:val="20"/>
+              </w:rPr>
+              <w:t>structures répétitives</w:t>
+            </w:r>
+            <w:r>
+              <w:rPr>
+                <w:sz w:val="20"/>
+                <w:szCs w:val="20"/>
+              </w:rPr>
+              <w:t xml:space="preserve">, voire carrément de </w:t>
+            </w:r>
+            <w:r>
+              <w:rPr>
+                <w:b/>
+                <w:bCs/>
+                <w:sz w:val="20"/>
+                <w:szCs w:val="20"/>
+              </w:rPr>
+              <w:t>structures itératives</w:t>
+            </w:r>
+            <w:r>
+              <w:rPr>
+                <w:sz w:val="20"/>
+                <w:szCs w:val="20"/>
+              </w:rPr>
+              <w:t>. Bon, vous faites ce que vous voulez, ici on est entre nous, on parlera de boucles.</w:t>
+            </w:r>
+          </w:p>
+          <w:p>
+            <w:pPr>
+              <w:widowControl w:val="0"/>
+              <w:pBdr>
+                <w:top w:val="nil"/>
+                <w:left w:val="nil"/>
+                <w:bottom w:val="nil"/>
+                <w:right w:val="nil"/>
+                <w:between w:val="nil"/>
+              </w:pBdr>
+              <w:spacing w:line="240" w:lineRule="auto"/>
+              <w:rPr>
+                <w:sz w:val="20"/>
+                <w:szCs w:val="20"/>
+              </w:rPr>
+            </w:pPr>
+            <w:r>
+              <w:rPr>
+                <w:sz w:val="20"/>
+                <w:szCs w:val="20"/>
+              </w:rPr>
+              <w:t xml:space="preserve">Les </w:t>
+            </w:r>
+            <w:r>
+              <w:rPr>
+                <w:b/>
+                <w:bCs/>
+                <w:sz w:val="20"/>
+                <w:szCs w:val="20"/>
+              </w:rPr>
+              <w:t>boucles</w:t>
+            </w:r>
+            <w:r>
+              <w:rPr>
+                <w:sz w:val="20"/>
+                <w:szCs w:val="20"/>
+              </w:rPr>
+              <w:t>, c'est généralement le point douloureux de l'apprenti programmeur. C'est là que ça coince, car autant il est assez facile de comprendre comment fonctionnent les boucles, autant il est souvent long d'acquérir les réflexes qui permettent de les élaborer judicieusement pour traiter un problème donné.</w:t>
+            </w:r>
+          </w:p>
+          <w:p>
+            <w:pPr>
+              <w:widowControl w:val="0"/>
+              <w:pBdr>
+                <w:top w:val="nil"/>
+                <w:left w:val="nil"/>
+                <w:bottom w:val="nil"/>
+                <w:right w:val="nil"/>
+                <w:between w:val="nil"/>
+              </w:pBdr>
+              <w:spacing w:line="240" w:lineRule="auto"/>
+              <w:rPr>
+                <w:sz w:val="20"/>
+                <w:szCs w:val="20"/>
+              </w:rPr>
+            </w:pPr>
+          </w:p>
+          <w:p>
+            <w:pPr>
+              <w:widowControl w:val="0"/>
+              <w:pBdr>
+                <w:top w:val="nil"/>
+                <w:left w:val="nil"/>
+                <w:bottom w:val="nil"/>
+                <w:right w:val="nil"/>
+                <w:between w:val="nil"/>
+              </w:pBdr>
+              <w:spacing w:line="240" w:lineRule="auto"/>
+              <w:rPr>
+                <w:sz w:val="20"/>
+                <w:szCs w:val="20"/>
+              </w:rPr>
+            </w:pPr>
+            <w:r>
+              <w:rPr>
+                <w:sz w:val="20"/>
+                <w:szCs w:val="20"/>
+              </w:rPr>
+              <w:t>Prenons le cas d’une saisie au clavier (une lecture), où par exemple, le programme pose une question à laquelle l’utilisateur doit répondre par O (Oui) ou N (Non). Mais tôt ou tard, l’utilisateur, facétieux ou maladroit, risque de taper autre chose que la réponse attendue. Dès lors, le programme peut planter soit par une erreur d’exécution (parce que le type de réponse ne correspond pas au type de la variable attendu) soit par une erreur fonctionnelle (il se déroule normalement jusqu’au bout, mais en produisant des résultats fantaisistes).</w:t>
+            </w:r>
+          </w:p>
+          <w:p>
+            <w:pPr>
+              <w:widowControl w:val="0"/>
+              <w:pBdr>
+                <w:top w:val="nil"/>
+                <w:left w:val="nil"/>
+                <w:bottom w:val="nil"/>
+                <w:right w:val="nil"/>
+                <w:between w:val="nil"/>
+              </w:pBdr>
+              <w:spacing w:line="240" w:lineRule="auto"/>
+              <w:rPr>
+                <w:sz w:val="20"/>
+                <w:szCs w:val="20"/>
+              </w:rPr>
+            </w:pPr>
+            <w:r>
+              <w:rPr>
+                <w:sz w:val="20"/>
+                <w:szCs w:val="20"/>
+              </w:rPr>
+              <w:t xml:space="preserve">Alors, dans tout programme un tant soit peu sérieux, on met en place ce qu’on appelle un </w:t>
+            </w:r>
+            <w:r>
+              <w:rPr>
+                <w:b/>
+                <w:bCs/>
+                <w:sz w:val="20"/>
+                <w:szCs w:val="20"/>
+              </w:rPr>
+              <w:t>contrôle de saisie</w:t>
+            </w:r>
+            <w:r>
+              <w:rPr>
+                <w:sz w:val="20"/>
+                <w:szCs w:val="20"/>
+              </w:rPr>
+              <w:t>, afin de vérifier que les données entrées au clavier correspondent bien à celles attendues par l’algorithme.</w:t>
+            </w:r>
+          </w:p>
+          <w:p>
+            <w:pPr>
+              <w:widowControl w:val="0"/>
+              <w:pBdr>
+                <w:top w:val="nil"/>
+                <w:left w:val="nil"/>
+                <w:bottom w:val="nil"/>
+                <w:right w:val="nil"/>
+                <w:between w:val="nil"/>
+              </w:pBdr>
+              <w:spacing w:line="240" w:lineRule="auto"/>
+              <w:rPr>
+                <w:sz w:val="20"/>
+                <w:szCs w:val="20"/>
+              </w:rPr>
+            </w:pPr>
+          </w:p>
+          <w:p>
+            <w:pPr>
+              <w:widowControl w:val="0"/>
+              <w:pBdr>
+                <w:top w:val="nil"/>
+                <w:left w:val="nil"/>
+                <w:bottom w:val="nil"/>
+                <w:right w:val="nil"/>
+                <w:between w:val="nil"/>
+              </w:pBdr>
+              <w:spacing w:line="240" w:lineRule="auto"/>
+              <w:rPr>
+                <w:sz w:val="20"/>
+                <w:szCs w:val="20"/>
+              </w:rPr>
+            </w:pPr>
+            <w:r>
+              <w:rPr>
+                <w:sz w:val="20"/>
+                <w:szCs w:val="20"/>
+              </w:rPr>
+              <w:t>Allez, voyons ça en algorithme :</w:t>
+            </w:r>
+          </w:p>
+          <w:p>
+            <w:pPr>
+              <w:widowControl w:val="0"/>
+              <w:pBdr>
+                <w:top w:val="nil"/>
+                <w:left w:val="nil"/>
+                <w:bottom w:val="nil"/>
+                <w:right w:val="nil"/>
+                <w:between w:val="nil"/>
+              </w:pBdr>
+              <w:spacing w:line="240" w:lineRule="auto"/>
+              <w:rPr>
+                <w:sz w:val="20"/>
+                <w:szCs w:val="20"/>
+              </w:rPr>
+            </w:pPr>
+          </w:p>
+          <w:p>
+            <w:pPr>
+              <w:widowControl w:val="0"/>
+              <w:pBdr>
+                <w:top w:val="nil"/>
+                <w:left w:val="nil"/>
+                <w:bottom w:val="nil"/>
+                <w:right w:val="nil"/>
+                <w:between w:val="nil"/>
+              </w:pBdr>
+              <w:spacing w:line="240" w:lineRule="auto"/>
+              <w:rPr>
+                <w:sz w:val="20"/>
+                <w:szCs w:val="20"/>
+              </w:rPr>
+            </w:pPr>
+            <w:r>
+              <w:rPr>
+                <w:b/>
+                <w:bCs/>
+                <w:sz w:val="20"/>
+                <w:szCs w:val="20"/>
+              </w:rPr>
+              <w:t>Variable</w:t>
+            </w:r>
+            <w:r>
+              <w:rPr>
+                <w:sz w:val="20"/>
+                <w:szCs w:val="20"/>
+              </w:rPr>
+              <w:t xml:space="preserve"> Rep</w:t>
+            </w:r>
+            <w:r>
+              <w:rPr>
+                <w:sz w:val="20"/>
+                <w:szCs w:val="20"/>
+              </w:rPr>
+              <w:t xml:space="preserve"> : </w:t>
+            </w:r>
+            <w:r>
+              <w:rPr>
+                <w:b/>
+                <w:bCs/>
+                <w:sz w:val="20"/>
+                <w:szCs w:val="20"/>
+              </w:rPr>
+              <w:t>chaine</w:t>
+            </w:r>
+          </w:p>
+          <w:p>
+            <w:pPr>
+              <w:widowControl w:val="0"/>
+              <w:pBdr>
+                <w:top w:val="nil"/>
+                <w:left w:val="nil"/>
+                <w:bottom w:val="nil"/>
+                <w:right w:val="nil"/>
+                <w:between w:val="nil"/>
+              </w:pBdr>
+              <w:spacing w:line="240" w:lineRule="auto"/>
+              <w:rPr>
+                <w:b/>
+                <w:bCs/>
+                <w:sz w:val="20"/>
+                <w:szCs w:val="20"/>
+              </w:rPr>
+            </w:pPr>
+            <w:r>
+              <w:rPr>
+                <w:b/>
+                <w:bCs/>
+                <w:sz w:val="20"/>
+                <w:szCs w:val="20"/>
+              </w:rPr>
+              <w:t>Début</w:t>
+            </w:r>
+          </w:p>
+          <w:p>
+            <w:pPr>
+              <w:widowControl w:val="0"/>
+              <w:pBdr>
+                <w:top w:val="nil"/>
+                <w:left w:val="nil"/>
+                <w:bottom w:val="nil"/>
+                <w:right w:val="nil"/>
+                <w:between w:val="nil"/>
+              </w:pBdr>
+              <w:spacing w:line="240" w:lineRule="auto"/>
+              <w:rPr>
+                <w:sz w:val="20"/>
+                <w:szCs w:val="20"/>
+              </w:rPr>
+            </w:pPr>
+            <w:r>
+              <w:rPr>
+                <w:sz w:val="20"/>
+                <w:szCs w:val="20"/>
+              </w:rPr>
+              <w:t xml:space="preserve">    </w:t>
+            </w:r>
+            <w:r>
+              <w:rPr>
+                <w:b/>
+                <w:bCs/>
+                <w:sz w:val="20"/>
+                <w:szCs w:val="20"/>
+              </w:rPr>
+              <w:t>Ecrire</w:t>
+            </w:r>
+            <w:r>
+              <w:rPr>
+                <w:sz w:val="20"/>
+                <w:szCs w:val="20"/>
+              </w:rPr>
+              <w:t xml:space="preserve"> "Voulez</w:t>
+            </w:r>
+            <w:r>
+              <w:rPr>
+                <w:sz w:val="20"/>
+                <w:szCs w:val="20"/>
+              </w:rPr>
+              <w:t>-</w:t>
+            </w:r>
+            <w:r>
+              <w:rPr>
+                <w:sz w:val="20"/>
+                <w:szCs w:val="20"/>
+              </w:rPr>
+              <w:t>vous un café ? (O/N)"</w:t>
+            </w:r>
+          </w:p>
+          <w:p>
+            <w:pPr>
+              <w:widowControl w:val="0"/>
+              <w:pBdr>
+                <w:top w:val="nil"/>
+                <w:left w:val="nil"/>
+                <w:bottom w:val="nil"/>
+                <w:right w:val="nil"/>
+                <w:between w:val="nil"/>
+              </w:pBdr>
+              <w:spacing w:line="240" w:lineRule="auto"/>
+              <w:rPr>
+                <w:sz w:val="20"/>
+                <w:szCs w:val="20"/>
+              </w:rPr>
+            </w:pPr>
+            <w:r>
+              <w:rPr>
+                <w:sz w:val="20"/>
+                <w:szCs w:val="20"/>
+              </w:rPr>
+              <w:t xml:space="preserve">    </w:t>
+            </w:r>
+            <w:r>
+              <w:rPr>
+                <w:b/>
+                <w:bCs/>
+                <w:sz w:val="20"/>
+                <w:szCs w:val="20"/>
+              </w:rPr>
               <w:t>Lire</w:t>
             </w:r>
             <w:r>
@@ -11283,7 +12697,7 @@
                 <w:sz w:val="20"/>
                 <w:szCs w:val="20"/>
               </w:rPr>
-              <w:t xml:space="preserve"> x</w:t>
+              <w:t xml:space="preserve"> Rep</w:t>
             </w:r>
           </w:p>
           <w:p>
@@ -11323,7 +12737,7 @@
                 <w:sz w:val="20"/>
                 <w:szCs w:val="20"/>
               </w:rPr>
-              <w:t xml:space="preserve"> x&gt;10 </w:t>
+              <w:t xml:space="preserve"> Rep &lt;&gt; "O" </w:t>
             </w:r>
             <w:r>
               <w:rPr>
@@ -11332,89 +12746,55 @@
                 <w:sz w:val="20"/>
                 <w:szCs w:val="20"/>
               </w:rPr>
-              <w:t>alors</w:t>
-            </w:r>
-          </w:p>
-          <w:p>
-            <w:pPr>
-              <w:widowControl w:val="0"/>
-              <w:pBdr>
-                <w:top w:val="nil"/>
-                <w:left w:val="nil"/>
-                <w:bottom w:val="nil"/>
-                <w:right w:val="nil"/>
-                <w:between w:val="nil"/>
-              </w:pBdr>
-              <w:spacing w:line="240" w:lineRule="auto"/>
-              <w:rPr>
-                <w:sz w:val="20"/>
-                <w:szCs w:val="20"/>
-              </w:rPr>
-            </w:pPr>
-            <w:r>
-              <w:rPr>
-                <w:sz w:val="20"/>
-                <w:szCs w:val="20"/>
-              </w:rPr>
-              <w:t xml:space="preserve">        </w:t>
-            </w:r>
-            <w:proofErr w:type="gramStart"/>
-            <w:r>
-              <w:rPr>
-                <w:sz w:val="20"/>
-                <w:szCs w:val="20"/>
-              </w:rPr>
-              <w:t>x</w:t>
-            </w:r>
-            <w:proofErr w:type="gramEnd"/>
-            <w:r>
-              <w:rPr>
-                <w:sz w:val="20"/>
-                <w:szCs w:val="20"/>
-              </w:rPr>
-              <w:t xml:space="preserve"> </w:t>
-            </w:r>
-            <w:r>
-              <w:rPr>
-                <w:sz w:val="20"/>
-                <w:szCs w:val="20"/>
-              </w:rPr>
-              <w:t>←</w:t>
-            </w:r>
-            <w:r>
-              <w:rPr>
-                <w:sz w:val="20"/>
-                <w:szCs w:val="20"/>
-              </w:rPr>
-              <w:t xml:space="preserve"> 10</w:t>
-            </w:r>
-          </w:p>
-          <w:p>
-            <w:pPr>
-              <w:widowControl w:val="0"/>
-              <w:pBdr>
-                <w:top w:val="nil"/>
-                <w:left w:val="nil"/>
-                <w:bottom w:val="nil"/>
-                <w:right w:val="nil"/>
-                <w:between w:val="nil"/>
-              </w:pBdr>
-              <w:spacing w:line="240" w:lineRule="auto"/>
+              <w:t>ET</w:t>
+            </w:r>
+            <w:r>
+              <w:rPr>
+                <w:sz w:val="20"/>
+                <w:szCs w:val="20"/>
+              </w:rPr>
+              <w:t xml:space="preserve"> Rep &lt;&gt; "N" </w:t>
+            </w:r>
+            <w:r>
               <w:rPr>
                 <w:b/>
                 <w:bCs/>
                 <w:sz w:val="20"/>
                 <w:szCs w:val="20"/>
               </w:rPr>
-            </w:pPr>
-            <w:r>
-              <w:rPr>
-                <w:sz w:val="20"/>
-                <w:szCs w:val="20"/>
-              </w:rPr>
-              <w:t xml:space="preserve">    </w:t>
-            </w:r>
-            <w:proofErr w:type="gramStart"/>
+              <w:t>Alors</w:t>
+            </w:r>
+          </w:p>
+          <w:p>
+            <w:pPr>
+              <w:widowControl w:val="0"/>
+              <w:pBdr>
+                <w:top w:val="nil"/>
+                <w:left w:val="nil"/>
+                <w:bottom w:val="nil"/>
+                <w:right w:val="nil"/>
+                <w:between w:val="nil"/>
+              </w:pBdr>
+              <w:spacing w:line="240" w:lineRule="auto"/>
+              <w:rPr>
+                <w:sz w:val="20"/>
+                <w:szCs w:val="20"/>
+              </w:rPr>
+            </w:pPr>
+            <w:r>
+              <w:rPr>
+                <w:sz w:val="20"/>
+                <w:szCs w:val="20"/>
+              </w:rPr>
+              <w:t xml:space="preserve">  </w:t>
+            </w:r>
+            <w:r>
+              <w:rPr>
+                <w:sz w:val="20"/>
+                <w:szCs w:val="20"/>
+              </w:rPr>
+              <w:t xml:space="preserve">     </w:t>
+            </w:r>
             <w:r>
               <w:rPr>
                 <w:b/>
@@ -11422,1299 +12802,6 @@
                 <w:sz w:val="20"/>
                 <w:szCs w:val="20"/>
               </w:rPr>
-              <w:t>sinon</w:t>
-            </w:r>
-            <w:proofErr w:type="gramEnd"/>
-          </w:p>
-          <w:p>
-            <w:pPr>
-              <w:widowControl w:val="0"/>
-              <w:pBdr>
-                <w:top w:val="nil"/>
-                <w:left w:val="nil"/>
-                <w:bottom w:val="nil"/>
-                <w:right w:val="nil"/>
-                <w:between w:val="nil"/>
-              </w:pBdr>
-              <w:spacing w:line="240" w:lineRule="auto"/>
-              <w:rPr>
-                <w:sz w:val="20"/>
-                <w:szCs w:val="20"/>
-              </w:rPr>
-            </w:pPr>
-            <w:r>
-              <w:rPr>
-                <w:sz w:val="20"/>
-                <w:szCs w:val="20"/>
-              </w:rPr>
-              <w:t xml:space="preserve">        </w:t>
-            </w:r>
-            <w:proofErr w:type="gramStart"/>
-            <w:r>
-              <w:rPr>
-                <w:sz w:val="20"/>
-                <w:szCs w:val="20"/>
-              </w:rPr>
-              <w:t>x</w:t>
-            </w:r>
-            <w:proofErr w:type="gramEnd"/>
-            <w:r>
-              <w:rPr>
-                <w:sz w:val="20"/>
-                <w:szCs w:val="20"/>
-              </w:rPr>
-              <w:t xml:space="preserve"> </w:t>
-            </w:r>
-            <w:r>
-              <w:rPr>
-                <w:sz w:val="20"/>
-                <w:szCs w:val="20"/>
-              </w:rPr>
-              <w:t>←</w:t>
-            </w:r>
-            <w:r>
-              <w:rPr>
-                <w:sz w:val="20"/>
-                <w:szCs w:val="20"/>
-              </w:rPr>
-              <w:t>0</w:t>
-            </w:r>
-          </w:p>
-          <w:p>
-            <w:pPr>
-              <w:widowControl w:val="0"/>
-              <w:pBdr>
-                <w:top w:val="nil"/>
-                <w:left w:val="nil"/>
-                <w:bottom w:val="nil"/>
-                <w:right w:val="nil"/>
-                <w:between w:val="nil"/>
-              </w:pBdr>
-              <w:spacing w:line="240" w:lineRule="auto"/>
-              <w:rPr>
-                <w:sz w:val="20"/>
-                <w:szCs w:val="20"/>
-              </w:rPr>
-            </w:pPr>
-            <w:r>
-              <w:rPr>
-                <w:sz w:val="20"/>
-                <w:szCs w:val="20"/>
-              </w:rPr>
-              <w:t xml:space="preserve">    </w:t>
-            </w:r>
-            <w:proofErr w:type="gramStart"/>
-            <w:r>
-              <w:rPr>
-                <w:b/>
-                <w:bCs/>
-                <w:sz w:val="20"/>
-                <w:szCs w:val="20"/>
-              </w:rPr>
-              <w:t>fin</w:t>
-            </w:r>
-            <w:proofErr w:type="gramEnd"/>
-            <w:r>
-              <w:rPr>
-                <w:sz w:val="20"/>
-                <w:szCs w:val="20"/>
-              </w:rPr>
-              <w:t xml:space="preserve"> </w:t>
-            </w:r>
-            <w:r>
-              <w:rPr>
-                <w:b/>
-                <w:bCs/>
-                <w:sz w:val="20"/>
-                <w:szCs w:val="20"/>
-              </w:rPr>
-              <w:t>si</w:t>
-            </w:r>
-          </w:p>
-          <w:p>
-            <w:pPr>
-              <w:widowControl w:val="0"/>
-              <w:pBdr>
-                <w:top w:val="nil"/>
-                <w:left w:val="nil"/>
-                <w:bottom w:val="nil"/>
-                <w:right w:val="nil"/>
-                <w:between w:val="nil"/>
-              </w:pBdr>
-              <w:spacing w:line="240" w:lineRule="auto"/>
-              <w:rPr>
-                <w:sz w:val="20"/>
-                <w:szCs w:val="20"/>
-              </w:rPr>
-            </w:pPr>
-            <w:r>
-              <w:rPr>
-                <w:sz w:val="20"/>
-                <w:szCs w:val="20"/>
-              </w:rPr>
-              <w:t xml:space="preserve">    </w:t>
-            </w:r>
-            <w:proofErr w:type="gramStart"/>
-            <w:r>
-              <w:rPr>
-                <w:b/>
-                <w:bCs/>
-                <w:sz w:val="20"/>
-                <w:szCs w:val="20"/>
-              </w:rPr>
-              <w:t>afficher</w:t>
-            </w:r>
-            <w:proofErr w:type="gramEnd"/>
-            <w:r>
-              <w:rPr>
-                <w:sz w:val="20"/>
-                <w:szCs w:val="20"/>
-              </w:rPr>
-              <w:t xml:space="preserve"> x</w:t>
-            </w:r>
-          </w:p>
-          <w:p>
-            <w:pPr>
-              <w:widowControl w:val="0"/>
-              <w:pBdr>
-                <w:top w:val="nil"/>
-                <w:left w:val="nil"/>
-                <w:bottom w:val="nil"/>
-                <w:right w:val="nil"/>
-                <w:between w:val="nil"/>
-              </w:pBdr>
-              <w:spacing w:line="240" w:lineRule="auto"/>
-              <w:rPr>
-                <w:b/>
-                <w:bCs/>
-                <w:sz w:val="20"/>
-                <w:szCs w:val="20"/>
-              </w:rPr>
-            </w:pPr>
-            <w:proofErr w:type="gramStart"/>
-            <w:r>
-              <w:rPr>
-                <w:b/>
-                <w:bCs/>
-                <w:sz w:val="20"/>
-                <w:szCs w:val="20"/>
-              </w:rPr>
-              <w:t>fin</w:t>
-            </w:r>
-            <w:proofErr w:type="gramEnd"/>
-          </w:p>
-          <w:p>
-            <w:pPr>
-              <w:widowControl w:val="0"/>
-              <w:pBdr>
-                <w:top w:val="nil"/>
-                <w:left w:val="nil"/>
-                <w:bottom w:val="nil"/>
-                <w:right w:val="nil"/>
-                <w:between w:val="nil"/>
-              </w:pBdr>
-              <w:spacing w:line="240" w:lineRule="auto"/>
-              <w:rPr>
-                <w:sz w:val="20"/>
-                <w:szCs w:val="20"/>
-              </w:rPr>
-            </w:pPr>
-          </w:p>
-          <w:p>
-            <w:pPr>
-              <w:widowControl w:val="0"/>
-              <w:pBdr>
-                <w:top w:val="nil"/>
-                <w:left w:val="nil"/>
-                <w:bottom w:val="nil"/>
-                <w:right w:val="nil"/>
-                <w:between w:val="nil"/>
-              </w:pBdr>
-              <w:spacing w:line="240" w:lineRule="auto"/>
-              <w:rPr>
-                <w:sz w:val="20"/>
-                <w:szCs w:val="20"/>
-              </w:rPr>
-            </w:pPr>
-            <w:r>
-              <w:rPr>
-                <w:sz w:val="20"/>
-                <w:szCs w:val="20"/>
-              </w:rPr>
-              <w:t>Un algorithme un plus étoffé :</w:t>
-            </w:r>
-          </w:p>
-          <w:p>
-            <w:pPr>
-              <w:widowControl w:val="0"/>
-              <w:pBdr>
-                <w:top w:val="nil"/>
-                <w:left w:val="nil"/>
-                <w:bottom w:val="nil"/>
-                <w:right w:val="nil"/>
-                <w:between w:val="nil"/>
-              </w:pBdr>
-              <w:spacing w:line="240" w:lineRule="auto"/>
-              <w:rPr>
-                <w:sz w:val="20"/>
-                <w:szCs w:val="20"/>
-              </w:rPr>
-            </w:pPr>
-            <w:r>
-              <w:rPr>
-                <w:b/>
-                <w:bCs/>
-                <w:sz w:val="20"/>
-                <w:szCs w:val="20"/>
-              </w:rPr>
-              <w:lastRenderedPageBreak/>
-              <w:t>V</w:t>
-            </w:r>
-            <w:r>
-              <w:rPr>
-                <w:b/>
-                <w:bCs/>
-                <w:sz w:val="20"/>
-                <w:szCs w:val="20"/>
-              </w:rPr>
-              <w:t>ariables</w:t>
-            </w:r>
-            <w:r>
-              <w:rPr>
-                <w:sz w:val="20"/>
-                <w:szCs w:val="20"/>
-              </w:rPr>
-              <w:t xml:space="preserve"> </w:t>
-            </w:r>
-            <w:r>
-              <w:rPr>
-                <w:sz w:val="20"/>
-                <w:szCs w:val="20"/>
-              </w:rPr>
-              <w:t xml:space="preserve">âge, prix : </w:t>
-            </w:r>
-            <w:r>
-              <w:rPr>
-                <w:b/>
-                <w:bCs/>
-                <w:sz w:val="20"/>
-                <w:szCs w:val="20"/>
-              </w:rPr>
-              <w:t>entier</w:t>
-            </w:r>
-          </w:p>
-          <w:p>
-            <w:pPr>
-              <w:widowControl w:val="0"/>
-              <w:pBdr>
-                <w:top w:val="nil"/>
-                <w:left w:val="nil"/>
-                <w:bottom w:val="nil"/>
-                <w:right w:val="nil"/>
-                <w:between w:val="nil"/>
-              </w:pBdr>
-              <w:spacing w:line="240" w:lineRule="auto"/>
-              <w:rPr>
-                <w:sz w:val="20"/>
-                <w:szCs w:val="20"/>
-              </w:rPr>
-            </w:pPr>
-            <w:proofErr w:type="gramStart"/>
-            <w:r>
-              <w:rPr>
-                <w:b/>
-                <w:bCs/>
-                <w:sz w:val="20"/>
-                <w:szCs w:val="20"/>
-              </w:rPr>
-              <w:t>début</w:t>
-            </w:r>
-            <w:proofErr w:type="gramEnd"/>
-            <w:r>
-              <w:rPr>
-                <w:sz w:val="20"/>
-                <w:szCs w:val="20"/>
-              </w:rPr>
-              <w:t xml:space="preserve"> </w:t>
-            </w:r>
-          </w:p>
-          <w:p>
-            <w:pPr>
-              <w:widowControl w:val="0"/>
-              <w:pBdr>
-                <w:top w:val="nil"/>
-                <w:left w:val="nil"/>
-                <w:bottom w:val="nil"/>
-                <w:right w:val="nil"/>
-                <w:between w:val="nil"/>
-              </w:pBdr>
-              <w:spacing w:line="240" w:lineRule="auto"/>
-              <w:rPr>
-                <w:sz w:val="20"/>
-                <w:szCs w:val="20"/>
-              </w:rPr>
-            </w:pPr>
-            <w:r>
-              <w:rPr>
-                <w:sz w:val="20"/>
-                <w:szCs w:val="20"/>
-              </w:rPr>
-              <w:t xml:space="preserve">    </w:t>
-            </w:r>
-            <w:proofErr w:type="gramStart"/>
-            <w:r>
-              <w:rPr>
-                <w:b/>
-                <w:bCs/>
-                <w:sz w:val="20"/>
-                <w:szCs w:val="20"/>
-              </w:rPr>
-              <w:t>afficher</w:t>
-            </w:r>
-            <w:proofErr w:type="gramEnd"/>
-            <w:r>
-              <w:rPr>
-                <w:sz w:val="20"/>
-                <w:szCs w:val="20"/>
-              </w:rPr>
-              <w:t xml:space="preserve"> "entrez votre âge :"</w:t>
-            </w:r>
-          </w:p>
-          <w:p>
-            <w:pPr>
-              <w:widowControl w:val="0"/>
-              <w:pBdr>
-                <w:top w:val="nil"/>
-                <w:left w:val="nil"/>
-                <w:bottom w:val="nil"/>
-                <w:right w:val="nil"/>
-                <w:between w:val="nil"/>
-              </w:pBdr>
-              <w:spacing w:line="240" w:lineRule="auto"/>
-              <w:rPr>
-                <w:sz w:val="20"/>
-                <w:szCs w:val="20"/>
-              </w:rPr>
-            </w:pPr>
-            <w:r>
-              <w:rPr>
-                <w:sz w:val="20"/>
-                <w:szCs w:val="20"/>
-              </w:rPr>
-              <w:t xml:space="preserve">    </w:t>
-            </w:r>
-            <w:proofErr w:type="gramStart"/>
-            <w:r>
-              <w:rPr>
-                <w:b/>
-                <w:bCs/>
-                <w:sz w:val="20"/>
-                <w:szCs w:val="20"/>
-              </w:rPr>
-              <w:t>lire</w:t>
-            </w:r>
-            <w:proofErr w:type="gramEnd"/>
-            <w:r>
-              <w:rPr>
-                <w:sz w:val="20"/>
-                <w:szCs w:val="20"/>
-              </w:rPr>
-              <w:t xml:space="preserve"> âge</w:t>
-            </w:r>
-          </w:p>
-          <w:p>
-            <w:pPr>
-              <w:widowControl w:val="0"/>
-              <w:pBdr>
-                <w:top w:val="nil"/>
-                <w:left w:val="nil"/>
-                <w:bottom w:val="nil"/>
-                <w:right w:val="nil"/>
-                <w:between w:val="nil"/>
-              </w:pBdr>
-              <w:spacing w:line="240" w:lineRule="auto"/>
-              <w:rPr>
-                <w:b/>
-                <w:bCs/>
-                <w:sz w:val="20"/>
-                <w:szCs w:val="20"/>
-              </w:rPr>
-            </w:pPr>
-            <w:r>
-              <w:rPr>
-                <w:sz w:val="20"/>
-                <w:szCs w:val="20"/>
-              </w:rPr>
-              <w:t xml:space="preserve">    </w:t>
-            </w:r>
-            <w:proofErr w:type="gramStart"/>
-            <w:r>
-              <w:rPr>
-                <w:b/>
-                <w:bCs/>
-                <w:sz w:val="20"/>
-                <w:szCs w:val="20"/>
-              </w:rPr>
-              <w:t>si</w:t>
-            </w:r>
-            <w:proofErr w:type="gramEnd"/>
-            <w:r>
-              <w:rPr>
-                <w:sz w:val="20"/>
-                <w:szCs w:val="20"/>
-              </w:rPr>
-              <w:t xml:space="preserve"> âge &lt; 16 </w:t>
-            </w:r>
-            <w:r>
-              <w:rPr>
-                <w:b/>
-                <w:bCs/>
-                <w:sz w:val="20"/>
-                <w:szCs w:val="20"/>
-              </w:rPr>
-              <w:t>alors</w:t>
-            </w:r>
-          </w:p>
-          <w:p>
-            <w:pPr>
-              <w:widowControl w:val="0"/>
-              <w:pBdr>
-                <w:top w:val="nil"/>
-                <w:left w:val="nil"/>
-                <w:bottom w:val="nil"/>
-                <w:right w:val="nil"/>
-                <w:between w:val="nil"/>
-              </w:pBdr>
-              <w:spacing w:line="240" w:lineRule="auto"/>
-              <w:rPr>
-                <w:sz w:val="20"/>
-                <w:szCs w:val="20"/>
-              </w:rPr>
-            </w:pPr>
-            <w:r>
-              <w:rPr>
-                <w:sz w:val="20"/>
-                <w:szCs w:val="20"/>
-              </w:rPr>
-              <w:t xml:space="preserve">        </w:t>
-            </w:r>
-            <w:proofErr w:type="gramStart"/>
-            <w:r>
-              <w:rPr>
-                <w:sz w:val="20"/>
-                <w:szCs w:val="20"/>
-              </w:rPr>
-              <w:t>prix</w:t>
-            </w:r>
-            <w:proofErr w:type="gramEnd"/>
-            <w:r>
-              <w:rPr>
-                <w:sz w:val="20"/>
-                <w:szCs w:val="20"/>
-              </w:rPr>
-              <w:t xml:space="preserve"> </w:t>
-            </w:r>
-            <w:r>
-              <w:rPr>
-                <w:sz w:val="20"/>
-                <w:szCs w:val="20"/>
-              </w:rPr>
-              <w:t>←</w:t>
-            </w:r>
-            <w:r>
-              <w:rPr>
-                <w:sz w:val="20"/>
-                <w:szCs w:val="20"/>
-              </w:rPr>
-              <w:t xml:space="preserve"> </w:t>
-            </w:r>
-            <w:r>
-              <w:rPr>
-                <w:sz w:val="20"/>
-                <w:szCs w:val="20"/>
-              </w:rPr>
-              <w:t>10</w:t>
-            </w:r>
-          </w:p>
-          <w:p>
-            <w:pPr>
-              <w:widowControl w:val="0"/>
-              <w:pBdr>
-                <w:top w:val="nil"/>
-                <w:left w:val="nil"/>
-                <w:bottom w:val="nil"/>
-                <w:right w:val="nil"/>
-                <w:between w:val="nil"/>
-              </w:pBdr>
-              <w:spacing w:line="240" w:lineRule="auto"/>
-              <w:rPr>
-                <w:sz w:val="20"/>
-                <w:szCs w:val="20"/>
-              </w:rPr>
-            </w:pPr>
-            <w:r>
-              <w:rPr>
-                <w:sz w:val="20"/>
-                <w:szCs w:val="20"/>
-              </w:rPr>
-              <w:t xml:space="preserve">        </w:t>
-            </w:r>
-            <w:proofErr w:type="gramStart"/>
-            <w:r>
-              <w:rPr>
-                <w:b/>
-                <w:bCs/>
-                <w:sz w:val="20"/>
-                <w:szCs w:val="20"/>
-              </w:rPr>
-              <w:t>afficher</w:t>
-            </w:r>
-            <w:proofErr w:type="gramEnd"/>
-            <w:r>
-              <w:rPr>
-                <w:sz w:val="20"/>
-                <w:szCs w:val="20"/>
-              </w:rPr>
-              <w:t xml:space="preserve"> "vous bénéficiez du tarif réduit"</w:t>
-            </w:r>
-          </w:p>
-          <w:p>
-            <w:pPr>
-              <w:widowControl w:val="0"/>
-              <w:pBdr>
-                <w:top w:val="nil"/>
-                <w:left w:val="nil"/>
-                <w:bottom w:val="nil"/>
-                <w:right w:val="nil"/>
-                <w:between w:val="nil"/>
-              </w:pBdr>
-              <w:spacing w:line="240" w:lineRule="auto"/>
-              <w:rPr>
-                <w:b/>
-                <w:bCs/>
-                <w:sz w:val="20"/>
-                <w:szCs w:val="20"/>
-              </w:rPr>
-            </w:pPr>
-            <w:r>
-              <w:rPr>
-                <w:sz w:val="20"/>
-                <w:szCs w:val="20"/>
-              </w:rPr>
-              <w:t xml:space="preserve">    </w:t>
-            </w:r>
-            <w:proofErr w:type="gramStart"/>
-            <w:r>
-              <w:rPr>
-                <w:b/>
-                <w:bCs/>
-                <w:sz w:val="20"/>
-                <w:szCs w:val="20"/>
-              </w:rPr>
-              <w:t>sinon</w:t>
-            </w:r>
-            <w:proofErr w:type="gramEnd"/>
-          </w:p>
-          <w:p>
-            <w:pPr>
-              <w:widowControl w:val="0"/>
-              <w:pBdr>
-                <w:top w:val="nil"/>
-                <w:left w:val="nil"/>
-                <w:bottom w:val="nil"/>
-                <w:right w:val="nil"/>
-                <w:between w:val="nil"/>
-              </w:pBdr>
-              <w:spacing w:line="240" w:lineRule="auto"/>
-              <w:rPr>
-                <w:sz w:val="20"/>
-                <w:szCs w:val="20"/>
-              </w:rPr>
-            </w:pPr>
-            <w:r>
-              <w:rPr>
-                <w:sz w:val="20"/>
-                <w:szCs w:val="20"/>
-              </w:rPr>
-              <w:t xml:space="preserve">        </w:t>
-            </w:r>
-            <w:proofErr w:type="gramStart"/>
-            <w:r>
-              <w:rPr>
-                <w:sz w:val="20"/>
-                <w:szCs w:val="20"/>
-              </w:rPr>
-              <w:t>prix</w:t>
-            </w:r>
-            <w:proofErr w:type="gramEnd"/>
-            <w:r>
-              <w:rPr>
-                <w:sz w:val="20"/>
-                <w:szCs w:val="20"/>
-              </w:rPr>
-              <w:t xml:space="preserve"> </w:t>
-            </w:r>
-            <w:r>
-              <w:rPr>
-                <w:sz w:val="20"/>
-                <w:szCs w:val="20"/>
-              </w:rPr>
-              <w:t>←</w:t>
-            </w:r>
-            <w:r>
-              <w:rPr>
-                <w:sz w:val="20"/>
-                <w:szCs w:val="20"/>
-              </w:rPr>
-              <w:t xml:space="preserve"> </w:t>
-            </w:r>
-            <w:r>
-              <w:rPr>
-                <w:sz w:val="20"/>
-                <w:szCs w:val="20"/>
-              </w:rPr>
-              <w:t>1</w:t>
-            </w:r>
-            <w:r>
-              <w:rPr>
-                <w:sz w:val="20"/>
-                <w:szCs w:val="20"/>
-              </w:rPr>
-              <w:t>5</w:t>
-            </w:r>
-          </w:p>
-          <w:p>
-            <w:pPr>
-              <w:widowControl w:val="0"/>
-              <w:pBdr>
-                <w:top w:val="nil"/>
-                <w:left w:val="nil"/>
-                <w:bottom w:val="nil"/>
-                <w:right w:val="nil"/>
-                <w:between w:val="nil"/>
-              </w:pBdr>
-              <w:spacing w:line="240" w:lineRule="auto"/>
-              <w:rPr>
-                <w:sz w:val="20"/>
-                <w:szCs w:val="20"/>
-              </w:rPr>
-            </w:pPr>
-            <w:r>
-              <w:rPr>
-                <w:sz w:val="20"/>
-                <w:szCs w:val="20"/>
-              </w:rPr>
-              <w:t xml:space="preserve">        </w:t>
-            </w:r>
-            <w:proofErr w:type="gramStart"/>
-            <w:r>
-              <w:rPr>
-                <w:b/>
-                <w:bCs/>
-                <w:sz w:val="20"/>
-                <w:szCs w:val="20"/>
-              </w:rPr>
-              <w:t>afficher</w:t>
-            </w:r>
-            <w:proofErr w:type="gramEnd"/>
-            <w:r>
-              <w:rPr>
-                <w:sz w:val="20"/>
-                <w:szCs w:val="20"/>
-              </w:rPr>
-              <w:t xml:space="preserve"> "vous ne bénéficiez pas du tarif réduit"</w:t>
-            </w:r>
-          </w:p>
-          <w:p>
-            <w:pPr>
-              <w:widowControl w:val="0"/>
-              <w:pBdr>
-                <w:top w:val="nil"/>
-                <w:left w:val="nil"/>
-                <w:bottom w:val="nil"/>
-                <w:right w:val="nil"/>
-                <w:between w:val="nil"/>
-              </w:pBdr>
-              <w:spacing w:line="240" w:lineRule="auto"/>
-              <w:rPr>
-                <w:sz w:val="20"/>
-                <w:szCs w:val="20"/>
-              </w:rPr>
-            </w:pPr>
-            <w:r>
-              <w:rPr>
-                <w:sz w:val="20"/>
-                <w:szCs w:val="20"/>
-              </w:rPr>
-              <w:t xml:space="preserve">    </w:t>
-            </w:r>
-            <w:proofErr w:type="gramStart"/>
-            <w:r>
-              <w:rPr>
-                <w:b/>
-                <w:bCs/>
-                <w:sz w:val="20"/>
-                <w:szCs w:val="20"/>
-              </w:rPr>
-              <w:t>fin</w:t>
-            </w:r>
-            <w:proofErr w:type="gramEnd"/>
-            <w:r>
-              <w:rPr>
-                <w:sz w:val="20"/>
-                <w:szCs w:val="20"/>
-              </w:rPr>
-              <w:t xml:space="preserve"> </w:t>
-            </w:r>
-            <w:r>
-              <w:rPr>
-                <w:b/>
-                <w:bCs/>
-                <w:sz w:val="20"/>
-                <w:szCs w:val="20"/>
-              </w:rPr>
-              <w:t>si</w:t>
-            </w:r>
-          </w:p>
-          <w:p>
-            <w:pPr>
-              <w:widowControl w:val="0"/>
-              <w:pBdr>
-                <w:top w:val="nil"/>
-                <w:left w:val="nil"/>
-                <w:bottom w:val="nil"/>
-                <w:right w:val="nil"/>
-                <w:between w:val="nil"/>
-              </w:pBdr>
-              <w:spacing w:line="240" w:lineRule="auto"/>
-              <w:rPr>
-                <w:sz w:val="20"/>
-                <w:szCs w:val="20"/>
-              </w:rPr>
-            </w:pPr>
-            <w:r>
-              <w:rPr>
-                <w:sz w:val="20"/>
-                <w:szCs w:val="20"/>
-              </w:rPr>
-              <w:t xml:space="preserve">    </w:t>
-            </w:r>
-            <w:proofErr w:type="gramStart"/>
-            <w:r>
-              <w:rPr>
-                <w:b/>
-                <w:bCs/>
-                <w:sz w:val="20"/>
-                <w:szCs w:val="20"/>
-              </w:rPr>
-              <w:t>afficher</w:t>
-            </w:r>
-            <w:proofErr w:type="gramEnd"/>
-            <w:r>
-              <w:rPr>
-                <w:sz w:val="20"/>
-                <w:szCs w:val="20"/>
-              </w:rPr>
-              <w:t xml:space="preserve"> "vous devez payer</w:t>
-            </w:r>
-            <w:r>
-              <w:rPr>
-                <w:sz w:val="20"/>
-                <w:szCs w:val="20"/>
-              </w:rPr>
-              <w:t xml:space="preserve"> : </w:t>
-            </w:r>
-            <w:r>
-              <w:rPr>
-                <w:sz w:val="20"/>
-                <w:szCs w:val="20"/>
-              </w:rPr>
-              <w:t>", prix, "</w:t>
-            </w:r>
-            <w:r>
-              <w:rPr>
-                <w:sz w:val="20"/>
-                <w:szCs w:val="20"/>
-              </w:rPr>
-              <w:t xml:space="preserve"> €</w:t>
-            </w:r>
-            <w:r>
-              <w:rPr>
-                <w:sz w:val="20"/>
-                <w:szCs w:val="20"/>
-              </w:rPr>
-              <w:t>"</w:t>
-            </w:r>
-          </w:p>
-          <w:p>
-            <w:pPr>
-              <w:widowControl w:val="0"/>
-              <w:pBdr>
-                <w:top w:val="nil"/>
-                <w:left w:val="nil"/>
-                <w:bottom w:val="nil"/>
-                <w:right w:val="nil"/>
-                <w:between w:val="nil"/>
-              </w:pBdr>
-              <w:spacing w:line="240" w:lineRule="auto"/>
-              <w:rPr>
-                <w:sz w:val="20"/>
-                <w:szCs w:val="20"/>
-              </w:rPr>
-            </w:pPr>
-            <w:proofErr w:type="gramStart"/>
-            <w:r>
-              <w:rPr>
-                <w:b/>
-                <w:bCs/>
-                <w:sz w:val="20"/>
-                <w:szCs w:val="20"/>
-              </w:rPr>
-              <w:t>fin</w:t>
-            </w:r>
-            <w:proofErr w:type="gramEnd"/>
-            <w:r>
-              <w:rPr>
-                <w:sz w:val="20"/>
-                <w:szCs w:val="20"/>
-              </w:rPr>
-              <w:t xml:space="preserve"> </w:t>
-            </w:r>
-          </w:p>
-          <w:p>
-            <w:pPr>
-              <w:widowControl w:val="0"/>
-              <w:pBdr>
-                <w:top w:val="nil"/>
-                <w:left w:val="nil"/>
-                <w:bottom w:val="nil"/>
-                <w:right w:val="nil"/>
-                <w:between w:val="nil"/>
-              </w:pBdr>
-              <w:spacing w:line="240" w:lineRule="auto"/>
-              <w:rPr>
-                <w:sz w:val="20"/>
-                <w:szCs w:val="20"/>
-              </w:rPr>
-            </w:pPr>
-          </w:p>
-          <w:p>
-            <w:pPr>
-              <w:widowControl w:val="0"/>
-              <w:pBdr>
-                <w:top w:val="nil"/>
-                <w:left w:val="nil"/>
-                <w:bottom w:val="nil"/>
-                <w:right w:val="nil"/>
-                <w:between w:val="nil"/>
-              </w:pBdr>
-              <w:spacing w:line="240" w:lineRule="auto"/>
-              <w:rPr>
-                <w:sz w:val="20"/>
-                <w:szCs w:val="20"/>
-              </w:rPr>
-            </w:pPr>
-          </w:p>
-          <w:p>
-            <w:pPr>
-              <w:widowControl w:val="0"/>
-              <w:pBdr>
-                <w:top w:val="nil"/>
-                <w:left w:val="nil"/>
-                <w:bottom w:val="nil"/>
-                <w:right w:val="nil"/>
-                <w:between w:val="nil"/>
-              </w:pBdr>
-              <w:spacing w:line="240" w:lineRule="auto"/>
-              <w:rPr>
-                <w:sz w:val="20"/>
-                <w:szCs w:val="20"/>
-              </w:rPr>
-            </w:pPr>
-            <w:r>
-              <w:rPr>
-                <w:sz w:val="20"/>
-                <w:szCs w:val="20"/>
-              </w:rPr>
-              <w:t>Et ça y est, on y est, on est arrivés, l</w:t>
-            </w:r>
-            <w:r>
-              <w:rPr>
-                <w:sz w:val="20"/>
-                <w:szCs w:val="20"/>
-              </w:rPr>
-              <w:t>es</w:t>
-            </w:r>
-            <w:r>
-              <w:rPr>
-                <w:sz w:val="20"/>
-                <w:szCs w:val="20"/>
-              </w:rPr>
-              <w:t xml:space="preserve"> voilà, </w:t>
-            </w:r>
-            <w:r>
-              <w:rPr>
-                <w:sz w:val="20"/>
-                <w:szCs w:val="20"/>
-              </w:rPr>
-              <w:t>c’</w:t>
-            </w:r>
-            <w:r>
-              <w:rPr>
-                <w:sz w:val="20"/>
-                <w:szCs w:val="20"/>
-              </w:rPr>
-              <w:t xml:space="preserve">est les </w:t>
-            </w:r>
-            <w:r>
-              <w:rPr>
-                <w:b/>
-                <w:bCs/>
-                <w:sz w:val="20"/>
-                <w:szCs w:val="20"/>
-              </w:rPr>
-              <w:t>boucles</w:t>
-            </w:r>
-            <w:r>
-              <w:rPr>
-                <w:sz w:val="20"/>
-                <w:szCs w:val="20"/>
-              </w:rPr>
-              <w:t xml:space="preserve">. Si vous voulez épater </w:t>
-            </w:r>
-            <w:r>
-              <w:rPr>
-                <w:sz w:val="20"/>
-                <w:szCs w:val="20"/>
-              </w:rPr>
-              <w:t>vos collègues</w:t>
-            </w:r>
-            <w:r>
-              <w:rPr>
-                <w:sz w:val="20"/>
-                <w:szCs w:val="20"/>
-              </w:rPr>
-              <w:t xml:space="preserve">, vous pouvez également parler de </w:t>
-            </w:r>
-            <w:r>
-              <w:rPr>
-                <w:b/>
-                <w:bCs/>
-                <w:sz w:val="20"/>
-                <w:szCs w:val="20"/>
-              </w:rPr>
-              <w:t>structures répétitives</w:t>
-            </w:r>
-            <w:r>
-              <w:rPr>
-                <w:sz w:val="20"/>
-                <w:szCs w:val="20"/>
-              </w:rPr>
-              <w:t xml:space="preserve">, voire carrément de </w:t>
-            </w:r>
-            <w:r>
-              <w:rPr>
-                <w:b/>
-                <w:bCs/>
-                <w:sz w:val="20"/>
-                <w:szCs w:val="20"/>
-              </w:rPr>
-              <w:t>structures itératives</w:t>
-            </w:r>
-            <w:r>
-              <w:rPr>
-                <w:sz w:val="20"/>
-                <w:szCs w:val="20"/>
-              </w:rPr>
-              <w:t>. Bon, vous faites ce que vous voulez, ici on est entre nous, on parlera de boucles.</w:t>
-            </w:r>
-          </w:p>
-          <w:p>
-            <w:pPr>
-              <w:widowControl w:val="0"/>
-              <w:pBdr>
-                <w:top w:val="nil"/>
-                <w:left w:val="nil"/>
-                <w:bottom w:val="nil"/>
-                <w:right w:val="nil"/>
-                <w:between w:val="nil"/>
-              </w:pBdr>
-              <w:spacing w:line="240" w:lineRule="auto"/>
-              <w:rPr>
-                <w:sz w:val="20"/>
-                <w:szCs w:val="20"/>
-              </w:rPr>
-            </w:pPr>
-            <w:r>
-              <w:rPr>
-                <w:sz w:val="20"/>
-                <w:szCs w:val="20"/>
-              </w:rPr>
-              <w:t xml:space="preserve">Les </w:t>
-            </w:r>
-            <w:r>
-              <w:rPr>
-                <w:b/>
-                <w:bCs/>
-                <w:sz w:val="20"/>
-                <w:szCs w:val="20"/>
-              </w:rPr>
-              <w:t>boucles</w:t>
-            </w:r>
-            <w:r>
-              <w:rPr>
-                <w:sz w:val="20"/>
-                <w:szCs w:val="20"/>
-              </w:rPr>
-              <w:t>, c'est généralement le point douloureux de l'apprenti programmeur. C'est là que ça coince, car autant il est assez facile de comprendre comment fonctionnent les boucles, autant il est souvent long d'acquérir les réflexes qui permettent de les élaborer judicieusement pour traiter un problème donné.</w:t>
-            </w:r>
-          </w:p>
-          <w:p>
-            <w:pPr>
-              <w:widowControl w:val="0"/>
-              <w:pBdr>
-                <w:top w:val="nil"/>
-                <w:left w:val="nil"/>
-                <w:bottom w:val="nil"/>
-                <w:right w:val="nil"/>
-                <w:between w:val="nil"/>
-              </w:pBdr>
-              <w:spacing w:line="240" w:lineRule="auto"/>
-              <w:rPr>
-                <w:sz w:val="20"/>
-                <w:szCs w:val="20"/>
-              </w:rPr>
-            </w:pPr>
-          </w:p>
-          <w:p>
-            <w:pPr>
-              <w:widowControl w:val="0"/>
-              <w:pBdr>
-                <w:top w:val="nil"/>
-                <w:left w:val="nil"/>
-                <w:bottom w:val="nil"/>
-                <w:right w:val="nil"/>
-                <w:between w:val="nil"/>
-              </w:pBdr>
-              <w:spacing w:line="240" w:lineRule="auto"/>
-              <w:rPr>
-                <w:sz w:val="20"/>
-                <w:szCs w:val="20"/>
-              </w:rPr>
-            </w:pPr>
-            <w:r>
-              <w:rPr>
-                <w:sz w:val="20"/>
-                <w:szCs w:val="20"/>
-              </w:rPr>
-              <w:t>Prenons le cas d’une saisie au clavier (une lecture), où par exemple, le programme pose une question à laquelle l’utilisateur doit répondre par O (Oui) ou N (Non). Mais tôt ou tard, l’utilisateur, facétieux ou maladroit, risque de taper autre chose que la réponse attendue. Dès lors, le programme peut planter soit par une erreur d’exécution (parce que le type de réponse ne correspond pas au type de la variable attendu) soit par une erreur fonctionnelle (il se déroule normalement jusqu’au bout, mais en produisant des résultats fantaisistes).</w:t>
-            </w:r>
-          </w:p>
-          <w:p>
-            <w:pPr>
-              <w:widowControl w:val="0"/>
-              <w:pBdr>
-                <w:top w:val="nil"/>
-                <w:left w:val="nil"/>
-                <w:bottom w:val="nil"/>
-                <w:right w:val="nil"/>
-                <w:between w:val="nil"/>
-              </w:pBdr>
-              <w:spacing w:line="240" w:lineRule="auto"/>
-              <w:rPr>
-                <w:sz w:val="20"/>
-                <w:szCs w:val="20"/>
-              </w:rPr>
-            </w:pPr>
-            <w:r>
-              <w:rPr>
-                <w:sz w:val="20"/>
-                <w:szCs w:val="20"/>
-              </w:rPr>
-              <w:t xml:space="preserve">Alors, dans tout programme un tant soit peu sérieux, on met en place ce qu’on appelle un </w:t>
-            </w:r>
-            <w:r>
-              <w:rPr>
-                <w:b/>
-                <w:bCs/>
-                <w:sz w:val="20"/>
-                <w:szCs w:val="20"/>
-              </w:rPr>
-              <w:t>contrôle de saisie</w:t>
-            </w:r>
-            <w:r>
-              <w:rPr>
-                <w:sz w:val="20"/>
-                <w:szCs w:val="20"/>
-              </w:rPr>
-              <w:t>, afin de vérifier que les données entrées au clavier correspondent bien à celles attendues par l’algorithme.</w:t>
-            </w:r>
-          </w:p>
-          <w:p>
-            <w:pPr>
-              <w:widowControl w:val="0"/>
-              <w:pBdr>
-                <w:top w:val="nil"/>
-                <w:left w:val="nil"/>
-                <w:bottom w:val="nil"/>
-                <w:right w:val="nil"/>
-                <w:between w:val="nil"/>
-              </w:pBdr>
-              <w:spacing w:line="240" w:lineRule="auto"/>
-              <w:rPr>
-                <w:sz w:val="20"/>
-                <w:szCs w:val="20"/>
-              </w:rPr>
-            </w:pPr>
-          </w:p>
-          <w:p>
-            <w:pPr>
-              <w:widowControl w:val="0"/>
-              <w:pBdr>
-                <w:top w:val="nil"/>
-                <w:left w:val="nil"/>
-                <w:bottom w:val="nil"/>
-                <w:right w:val="nil"/>
-                <w:between w:val="nil"/>
-              </w:pBdr>
-              <w:spacing w:line="240" w:lineRule="auto"/>
-              <w:rPr>
-                <w:sz w:val="20"/>
-                <w:szCs w:val="20"/>
-              </w:rPr>
-            </w:pPr>
-            <w:r>
-              <w:rPr>
-                <w:sz w:val="20"/>
-                <w:szCs w:val="20"/>
-              </w:rPr>
-              <w:t>Allez, voyons ça en algorithme :</w:t>
-            </w:r>
-          </w:p>
-          <w:p>
-            <w:pPr>
-              <w:widowControl w:val="0"/>
-              <w:pBdr>
-                <w:top w:val="nil"/>
-                <w:left w:val="nil"/>
-                <w:bottom w:val="nil"/>
-                <w:right w:val="nil"/>
-                <w:between w:val="nil"/>
-              </w:pBdr>
-              <w:spacing w:line="240" w:lineRule="auto"/>
-              <w:rPr>
-                <w:sz w:val="20"/>
-                <w:szCs w:val="20"/>
-              </w:rPr>
-            </w:pPr>
-          </w:p>
-          <w:p>
-            <w:pPr>
-              <w:widowControl w:val="0"/>
-              <w:pBdr>
-                <w:top w:val="nil"/>
-                <w:left w:val="nil"/>
-                <w:bottom w:val="nil"/>
-                <w:right w:val="nil"/>
-                <w:between w:val="nil"/>
-              </w:pBdr>
-              <w:spacing w:line="240" w:lineRule="auto"/>
-              <w:rPr>
-                <w:sz w:val="20"/>
-                <w:szCs w:val="20"/>
-              </w:rPr>
-            </w:pPr>
-            <w:r>
-              <w:rPr>
-                <w:b/>
-                <w:bCs/>
-                <w:sz w:val="20"/>
-                <w:szCs w:val="20"/>
-              </w:rPr>
-              <w:t>Variable</w:t>
-            </w:r>
-            <w:r>
-              <w:rPr>
-                <w:sz w:val="20"/>
-                <w:szCs w:val="20"/>
-              </w:rPr>
-              <w:t xml:space="preserve"> Rep</w:t>
-            </w:r>
-            <w:r>
-              <w:rPr>
-                <w:sz w:val="20"/>
-                <w:szCs w:val="20"/>
-              </w:rPr>
-              <w:t xml:space="preserve"> : </w:t>
-            </w:r>
-            <w:r>
-              <w:rPr>
-                <w:b/>
-                <w:bCs/>
-                <w:sz w:val="20"/>
-                <w:szCs w:val="20"/>
-              </w:rPr>
-              <w:t>chaine</w:t>
-            </w:r>
-          </w:p>
-          <w:p>
-            <w:pPr>
-              <w:widowControl w:val="0"/>
-              <w:pBdr>
-                <w:top w:val="nil"/>
-                <w:left w:val="nil"/>
-                <w:bottom w:val="nil"/>
-                <w:right w:val="nil"/>
-                <w:between w:val="nil"/>
-              </w:pBdr>
-              <w:spacing w:line="240" w:lineRule="auto"/>
-              <w:rPr>
-                <w:b/>
-                <w:bCs/>
-                <w:sz w:val="20"/>
-                <w:szCs w:val="20"/>
-              </w:rPr>
-            </w:pPr>
-            <w:r>
-              <w:rPr>
-                <w:b/>
-                <w:bCs/>
-                <w:sz w:val="20"/>
-                <w:szCs w:val="20"/>
-              </w:rPr>
-              <w:t>Début</w:t>
-            </w:r>
-          </w:p>
-          <w:p>
-            <w:pPr>
-              <w:widowControl w:val="0"/>
-              <w:pBdr>
-                <w:top w:val="nil"/>
-                <w:left w:val="nil"/>
-                <w:bottom w:val="nil"/>
-                <w:right w:val="nil"/>
-                <w:between w:val="nil"/>
-              </w:pBdr>
-              <w:spacing w:line="240" w:lineRule="auto"/>
-              <w:rPr>
-                <w:sz w:val="20"/>
-                <w:szCs w:val="20"/>
-              </w:rPr>
-            </w:pPr>
-            <w:r>
-              <w:rPr>
-                <w:sz w:val="20"/>
-                <w:szCs w:val="20"/>
-              </w:rPr>
-              <w:t xml:space="preserve">    </w:t>
-            </w:r>
-            <w:r>
-              <w:rPr>
-                <w:b/>
-                <w:bCs/>
-                <w:sz w:val="20"/>
-                <w:szCs w:val="20"/>
-              </w:rPr>
               <w:t>Ecrire</w:t>
             </w:r>
             <w:r>
@@ -12722,183 +12809,15 @@
                 <w:sz w:val="20"/>
                 <w:szCs w:val="20"/>
               </w:rPr>
-              <w:t xml:space="preserve"> "Voulez</w:t>
-            </w:r>
-            <w:r>
-              <w:rPr>
-                <w:sz w:val="20"/>
-                <w:szCs w:val="20"/>
-              </w:rPr>
-              <w:t>-</w:t>
-            </w:r>
-            <w:r>
-              <w:rPr>
-                <w:sz w:val="20"/>
-                <w:szCs w:val="20"/>
-              </w:rPr>
-              <w:t>vous un café ? (O/N)"</w:t>
-            </w:r>
-          </w:p>
-          <w:p>
-            <w:pPr>
-              <w:widowControl w:val="0"/>
-              <w:pBdr>
-                <w:top w:val="nil"/>
-                <w:left w:val="nil"/>
-                <w:bottom w:val="nil"/>
-                <w:right w:val="nil"/>
-                <w:between w:val="nil"/>
-              </w:pBdr>
-              <w:spacing w:line="240" w:lineRule="auto"/>
-              <w:rPr>
-                <w:sz w:val="20"/>
-                <w:szCs w:val="20"/>
-              </w:rPr>
-            </w:pPr>
-            <w:r>
-              <w:rPr>
-                <w:sz w:val="20"/>
-                <w:szCs w:val="20"/>
-              </w:rPr>
-              <w:t xml:space="preserve">    </w:t>
-            </w:r>
-            <w:r>
-              <w:rPr>
-                <w:b/>
-                <w:bCs/>
-                <w:sz w:val="20"/>
-                <w:szCs w:val="20"/>
-              </w:rPr>
-              <w:t>Lire</w:t>
-            </w:r>
-            <w:r>
-              <w:rPr>
-                <w:sz w:val="20"/>
-                <w:szCs w:val="20"/>
-              </w:rPr>
-              <w:t xml:space="preserve"> Rep</w:t>
-            </w:r>
-          </w:p>
-          <w:p>
-            <w:pPr>
-              <w:widowControl w:val="0"/>
-              <w:pBdr>
-                <w:top w:val="nil"/>
-                <w:left w:val="nil"/>
-                <w:bottom w:val="nil"/>
-                <w:right w:val="nil"/>
-                <w:between w:val="nil"/>
-              </w:pBdr>
-              <w:spacing w:line="240" w:lineRule="auto"/>
-              <w:rPr>
-                <w:sz w:val="20"/>
-                <w:szCs w:val="20"/>
-              </w:rPr>
-            </w:pPr>
-            <w:r>
-              <w:rPr>
-                <w:sz w:val="20"/>
-                <w:szCs w:val="20"/>
-              </w:rPr>
-              <w:t xml:space="preserve">    </w:t>
-            </w:r>
-            <w:r>
-              <w:rPr>
-                <w:b/>
-                <w:bCs/>
-                <w:sz w:val="20"/>
-                <w:szCs w:val="20"/>
-              </w:rPr>
-              <w:t>Si</w:t>
-            </w:r>
-            <w:r>
-              <w:rPr>
-                <w:sz w:val="20"/>
-                <w:szCs w:val="20"/>
-              </w:rPr>
-              <w:t xml:space="preserve"> Rep &lt;&gt; "O" </w:t>
-            </w:r>
-            <w:r>
-              <w:rPr>
-                <w:b/>
-                <w:bCs/>
-                <w:sz w:val="20"/>
-                <w:szCs w:val="20"/>
-              </w:rPr>
-              <w:t>ET</w:t>
-            </w:r>
-            <w:r>
-              <w:rPr>
-                <w:sz w:val="20"/>
-                <w:szCs w:val="20"/>
-              </w:rPr>
-              <w:t xml:space="preserve"> Rep &lt;&gt; "N" </w:t>
-            </w:r>
-            <w:r>
-              <w:rPr>
-                <w:b/>
-                <w:bCs/>
-                <w:sz w:val="20"/>
-                <w:szCs w:val="20"/>
-              </w:rPr>
-              <w:t>Alors</w:t>
-            </w:r>
-          </w:p>
-          <w:p>
-            <w:pPr>
-              <w:widowControl w:val="0"/>
-              <w:pBdr>
-                <w:top w:val="nil"/>
-                <w:left w:val="nil"/>
-                <w:bottom w:val="nil"/>
-                <w:right w:val="nil"/>
-                <w:between w:val="nil"/>
-              </w:pBdr>
-              <w:spacing w:line="240" w:lineRule="auto"/>
-              <w:rPr>
-                <w:sz w:val="20"/>
-                <w:szCs w:val="20"/>
-              </w:rPr>
-            </w:pPr>
-            <w:r>
-              <w:rPr>
-                <w:sz w:val="20"/>
-                <w:szCs w:val="20"/>
-              </w:rPr>
-              <w:t xml:space="preserve">  </w:t>
-            </w:r>
-            <w:r>
-              <w:rPr>
-                <w:sz w:val="20"/>
-                <w:szCs w:val="20"/>
-              </w:rPr>
-              <w:t xml:space="preserve">     </w:t>
-            </w:r>
-            <w:r>
-              <w:rPr>
-                <w:b/>
-                <w:bCs/>
-                <w:sz w:val="20"/>
-                <w:szCs w:val="20"/>
-              </w:rPr>
-              <w:t>Ecrire</w:t>
-            </w:r>
-            <w:r>
-              <w:rPr>
-                <w:sz w:val="20"/>
-                <w:szCs w:val="20"/>
-              </w:rPr>
               <w:t xml:space="preserve"> "Saisie </w:t>
             </w:r>
-            <w:proofErr w:type="spellStart"/>
-            <w:r>
-              <w:rPr>
-                <w:sz w:val="20"/>
-                <w:szCs w:val="20"/>
-              </w:rPr>
-              <w:t>erronnée</w:t>
-            </w:r>
-            <w:proofErr w:type="spellEnd"/>
+            <w:r>
+              <w:rPr>
+                <w:sz w:val="20"/>
+                <w:szCs w:val="20"/>
+              </w:rPr>
+              <w:t>erronée</w:t>
+            </w:r>
             <w:r>
               <w:rPr>
                 <w:sz w:val="20"/>
@@ -13076,89 +12995,82 @@
               </w:rPr>
               <w:t xml:space="preserve">Ce genre de test sera bien si vous avez un, deux voir 3 </w:t>
             </w:r>
-            <w:proofErr w:type="gramStart"/>
-            <w:r>
-              <w:rPr>
-                <w:sz w:val="20"/>
-                <w:szCs w:val="20"/>
-              </w:rPr>
-              <w:t>test</w:t>
-            </w:r>
-            <w:proofErr w:type="gramEnd"/>
-            <w:r>
-              <w:rPr>
-                <w:sz w:val="20"/>
-                <w:szCs w:val="20"/>
-              </w:rPr>
-              <w:t xml:space="preserve"> a faire sinon le code va vite s’allonger alors </w:t>
-            </w:r>
-            <w:proofErr w:type="spellStart"/>
-            <w:r>
-              <w:rPr>
-                <w:sz w:val="20"/>
-                <w:szCs w:val="20"/>
-              </w:rPr>
-              <w:t>prenon</w:t>
-            </w:r>
-            <w:proofErr w:type="spellEnd"/>
-            <w:r>
-              <w:rPr>
-                <w:sz w:val="20"/>
-                <w:szCs w:val="20"/>
-              </w:rPr>
-              <w:t xml:space="preserve"> un autre test plus adéquat comme le « </w:t>
-            </w:r>
-            <w:proofErr w:type="spellStart"/>
-            <w:r>
-              <w:rPr>
-                <w:sz w:val="20"/>
-                <w:szCs w:val="20"/>
-              </w:rPr>
-              <w:t>tantque</w:t>
-            </w:r>
-            <w:proofErr w:type="spellEnd"/>
-            <w:r>
-              <w:rPr>
-                <w:sz w:val="20"/>
-                <w:szCs w:val="20"/>
-              </w:rPr>
-              <w:t> »</w:t>
-            </w:r>
-          </w:p>
-          <w:p>
-            <w:pPr>
-              <w:widowControl w:val="0"/>
-              <w:pBdr>
-                <w:top w:val="nil"/>
-                <w:left w:val="nil"/>
-                <w:bottom w:val="nil"/>
-                <w:right w:val="nil"/>
-                <w:between w:val="nil"/>
-              </w:pBdr>
-              <w:spacing w:line="240" w:lineRule="auto"/>
-              <w:rPr>
-                <w:sz w:val="20"/>
-                <w:szCs w:val="20"/>
-              </w:rPr>
-            </w:pPr>
-          </w:p>
-          <w:p>
-            <w:pPr>
-              <w:widowControl w:val="0"/>
-              <w:pBdr>
-                <w:top w:val="nil"/>
-                <w:left w:val="nil"/>
-                <w:bottom w:val="nil"/>
-                <w:right w:val="nil"/>
-                <w:between w:val="nil"/>
-              </w:pBdr>
-              <w:spacing w:line="240" w:lineRule="auto"/>
-              <w:rPr>
-                <w:sz w:val="20"/>
-                <w:szCs w:val="20"/>
-              </w:rPr>
-            </w:pPr>
-            <w:proofErr w:type="spellStart"/>
+            <w:r>
+              <w:rPr>
+                <w:sz w:val="20"/>
+                <w:szCs w:val="20"/>
+              </w:rPr>
+              <w:t>tests</w:t>
+            </w:r>
+            <w:r>
+              <w:rPr>
+                <w:sz w:val="20"/>
+                <w:szCs w:val="20"/>
+              </w:rPr>
+              <w:t xml:space="preserve"> </w:t>
+            </w:r>
+            <w:r>
+              <w:rPr>
+                <w:sz w:val="20"/>
+                <w:szCs w:val="20"/>
+              </w:rPr>
+              <w:t>à</w:t>
+            </w:r>
+            <w:r>
+              <w:rPr>
+                <w:sz w:val="20"/>
+                <w:szCs w:val="20"/>
+              </w:rPr>
+              <w:t xml:space="preserve"> faire sinon le code va vite s’allonger alors </w:t>
+            </w:r>
+            <w:r>
+              <w:rPr>
+                <w:sz w:val="20"/>
+                <w:szCs w:val="20"/>
+              </w:rPr>
+              <w:t>prenons</w:t>
+            </w:r>
+            <w:r>
+              <w:rPr>
+                <w:sz w:val="20"/>
+                <w:szCs w:val="20"/>
+              </w:rPr>
+              <w:t xml:space="preserve"> un autre test plus adéquat comme le « tantque »</w:t>
+            </w:r>
+          </w:p>
+          <w:p>
+            <w:pPr>
+              <w:widowControl w:val="0"/>
+              <w:pBdr>
+                <w:top w:val="nil"/>
+                <w:left w:val="nil"/>
+                <w:bottom w:val="nil"/>
+                <w:right w:val="nil"/>
+                <w:between w:val="nil"/>
+              </w:pBdr>
+              <w:spacing w:line="240" w:lineRule="auto"/>
+              <w:rPr>
+                <w:sz w:val="20"/>
+                <w:szCs w:val="20"/>
+              </w:rPr>
+            </w:pPr>
+          </w:p>
+          <w:p>
+            <w:pPr>
+              <w:widowControl w:val="0"/>
+              <w:pBdr>
+                <w:top w:val="nil"/>
+                <w:left w:val="nil"/>
+                <w:bottom w:val="nil"/>
+                <w:right w:val="nil"/>
+                <w:between w:val="nil"/>
+              </w:pBdr>
+              <w:spacing w:line="240" w:lineRule="auto"/>
+              <w:rPr>
+                <w:sz w:val="20"/>
+                <w:szCs w:val="20"/>
+              </w:rPr>
+            </w:pPr>
             <w:r>
               <w:rPr>
                 <w:b/>
@@ -13168,7 +13080,6 @@
               </w:rPr>
               <w:t>Tantque</w:t>
             </w:r>
-            <w:proofErr w:type="spellEnd"/>
             <w:r>
               <w:rPr>
                 <w:sz w:val="20"/>
@@ -13287,7 +13198,6 @@
               </w:rPr>
               <w:t xml:space="preserve"> </w:t>
             </w:r>
-            <w:proofErr w:type="spellStart"/>
             <w:r>
               <w:rPr>
                 <w:b/>
@@ -13297,7 +13207,6 @@
               </w:rPr>
               <w:t>tantque</w:t>
             </w:r>
-            <w:proofErr w:type="spellEnd"/>
           </w:p>
           <w:p>
             <w:pPr>
@@ -13527,8 +13436,6 @@
               </w:rPr>
               <w:t xml:space="preserve">    </w:t>
             </w:r>
-            <w:proofErr w:type="spellStart"/>
-            <w:proofErr w:type="gramStart"/>
             <w:r>
               <w:rPr>
                 <w:b/>
@@ -13538,8 +13445,6 @@
               </w:rPr>
               <w:t>tantque</w:t>
             </w:r>
-            <w:proofErr w:type="spellEnd"/>
-            <w:proofErr w:type="gramEnd"/>
             <w:r>
               <w:rPr>
                 <w:sz w:val="20"/>
@@ -13654,7 +13559,6 @@
               </w:rPr>
               <w:t xml:space="preserve"> </w:t>
             </w:r>
-            <w:proofErr w:type="spellStart"/>
             <w:r>
               <w:rPr>
                 <w:b/>
@@ -13664,7 +13568,6 @@
               </w:rPr>
               <w:t>tantque</w:t>
             </w:r>
-            <w:proofErr w:type="spellEnd"/>
           </w:p>
           <w:p>
             <w:pPr>
@@ -14045,8 +13948,6 @@
               </w:rPr>
               <w:t xml:space="preserve">    </w:t>
             </w:r>
-            <w:proofErr w:type="spellStart"/>
-            <w:proofErr w:type="gramStart"/>
             <w:r>
               <w:rPr>
                 <w:b/>
@@ -14056,8 +13957,6 @@
               </w:rPr>
               <w:t>tantque</w:t>
             </w:r>
-            <w:proofErr w:type="spellEnd"/>
-            <w:proofErr w:type="gramEnd"/>
             <w:r>
               <w:rPr>
                 <w:sz w:val="20"/>
@@ -14224,19 +14123,8 @@
                 <w:sz w:val="20"/>
                 <w:szCs w:val="20"/>
               </w:rPr>
-              <w:t xml:space="preserve"> </w:t>
-            </w:r>
-            <w:proofErr w:type="spellStart"/>
-            <w:r>
-              <w:rPr>
-                <w:b/>
-                <w:bCs/>
-                <w:sz w:val="20"/>
-                <w:szCs w:val="20"/>
-              </w:rPr>
-              <w:t>tantque</w:t>
-            </w:r>
-            <w:proofErr w:type="spellEnd"/>
+              <w:t xml:space="preserve"> tantque</w:t>
+            </w:r>
           </w:p>
           <w:p>
             <w:pPr>
@@ -14826,45 +14714,713 @@
                 <w:sz w:val="20"/>
                 <w:szCs w:val="20"/>
               </w:rPr>
+              <w:t xml:space="preserve"> </w:t>
+            </w:r>
+            <w:r>
+              <w:rPr>
+                <w:sz w:val="20"/>
+                <w:szCs w:val="20"/>
+              </w:rPr>
+              <w:t>de</w:t>
+            </w:r>
+            <w:proofErr w:type="gramEnd"/>
+            <w:r>
+              <w:rPr>
+                <w:sz w:val="20"/>
+                <w:szCs w:val="20"/>
+              </w:rPr>
+              <w:t xml:space="preserve"> "</w:t>
+            </w:r>
+            <w:r>
+              <w:rPr>
+                <w:sz w:val="20"/>
+                <w:szCs w:val="20"/>
+              </w:rPr>
+              <w:t xml:space="preserve"> , N</w:t>
+            </w:r>
+            <w:r>
+              <w:rPr>
+                <w:sz w:val="20"/>
+                <w:szCs w:val="20"/>
+              </w:rPr>
+              <w:t xml:space="preserve"> , « : »</w:t>
+            </w:r>
+          </w:p>
+          <w:p>
+            <w:pPr>
+              <w:widowControl w:val="0"/>
+              <w:pBdr>
+                <w:top w:val="nil"/>
+                <w:left w:val="nil"/>
+                <w:bottom w:val="nil"/>
+                <w:right w:val="nil"/>
+                <w:between w:val="nil"/>
+              </w:pBdr>
+              <w:spacing w:line="240" w:lineRule="auto"/>
+              <w:rPr>
+                <w:sz w:val="20"/>
+                <w:szCs w:val="20"/>
+              </w:rPr>
+            </w:pPr>
+            <w:r>
+              <w:rPr>
+                <w:sz w:val="20"/>
+                <w:szCs w:val="20"/>
+              </w:rPr>
+              <w:t xml:space="preserve">    </w:t>
+            </w:r>
+            <w:r>
+              <w:rPr>
+                <w:b/>
+                <w:bCs/>
+                <w:sz w:val="20"/>
+                <w:szCs w:val="20"/>
+              </w:rPr>
+              <w:t>Pour</w:t>
+            </w:r>
+            <w:r>
+              <w:rPr>
+                <w:sz w:val="20"/>
+                <w:szCs w:val="20"/>
+              </w:rPr>
+              <w:t xml:space="preserve"> i ← 1 à 10</w:t>
+            </w:r>
+          </w:p>
+          <w:p>
+            <w:pPr>
+              <w:widowControl w:val="0"/>
+              <w:pBdr>
+                <w:top w:val="nil"/>
+                <w:left w:val="nil"/>
+                <w:bottom w:val="nil"/>
+                <w:right w:val="nil"/>
+                <w:between w:val="nil"/>
+              </w:pBdr>
+              <w:spacing w:line="240" w:lineRule="auto"/>
+              <w:rPr>
+                <w:sz w:val="20"/>
+                <w:szCs w:val="20"/>
+              </w:rPr>
+            </w:pPr>
+            <w:r>
+              <w:rPr>
+                <w:sz w:val="20"/>
+                <w:szCs w:val="20"/>
+              </w:rPr>
+              <w:t xml:space="preserve">  </w:t>
+            </w:r>
+            <w:r>
+              <w:rPr>
+                <w:sz w:val="20"/>
+                <w:szCs w:val="20"/>
+              </w:rPr>
+              <w:t xml:space="preserve">      </w:t>
+            </w:r>
+            <w:r>
+              <w:rPr>
+                <w:b/>
+                <w:bCs/>
+                <w:sz w:val="20"/>
+                <w:szCs w:val="20"/>
+              </w:rPr>
+              <w:t>Ecrire</w:t>
+            </w:r>
+            <w:r>
+              <w:rPr>
+                <w:sz w:val="20"/>
+                <w:szCs w:val="20"/>
+              </w:rPr>
+              <w:t xml:space="preserve"> N, " x ", i, " = ", n*i</w:t>
+            </w:r>
+          </w:p>
+          <w:p>
+            <w:pPr>
+              <w:widowControl w:val="0"/>
+              <w:pBdr>
+                <w:top w:val="nil"/>
+                <w:left w:val="nil"/>
+                <w:bottom w:val="nil"/>
+                <w:right w:val="nil"/>
+                <w:between w:val="nil"/>
+              </w:pBdr>
+              <w:spacing w:line="240" w:lineRule="auto"/>
+              <w:rPr>
+                <w:sz w:val="20"/>
+                <w:szCs w:val="20"/>
+              </w:rPr>
+            </w:pPr>
+            <w:r>
+              <w:rPr>
+                <w:sz w:val="20"/>
+                <w:szCs w:val="20"/>
+              </w:rPr>
+              <w:t xml:space="preserve">    </w:t>
+            </w:r>
+            <w:proofErr w:type="gramStart"/>
+            <w:r>
+              <w:rPr>
+                <w:sz w:val="20"/>
+                <w:szCs w:val="20"/>
+              </w:rPr>
+              <w:t>i</w:t>
+            </w:r>
+            <w:proofErr w:type="gramEnd"/>
+            <w:r>
+              <w:rPr>
+                <w:sz w:val="20"/>
+                <w:szCs w:val="20"/>
+              </w:rPr>
+              <w:t xml:space="preserve"> </w:t>
+            </w:r>
+            <w:r>
+              <w:rPr>
+                <w:b/>
+                <w:bCs/>
+                <w:sz w:val="20"/>
+                <w:szCs w:val="20"/>
+              </w:rPr>
+              <w:t>Suivant</w:t>
+            </w:r>
+          </w:p>
+          <w:p>
+            <w:pPr>
+              <w:widowControl w:val="0"/>
+              <w:pBdr>
+                <w:top w:val="nil"/>
+                <w:left w:val="nil"/>
+                <w:bottom w:val="nil"/>
+                <w:right w:val="nil"/>
+                <w:between w:val="nil"/>
+              </w:pBdr>
+              <w:spacing w:line="240" w:lineRule="auto"/>
+              <w:rPr>
+                <w:b/>
+                <w:bCs/>
+                <w:sz w:val="20"/>
+                <w:szCs w:val="20"/>
+              </w:rPr>
+            </w:pPr>
+            <w:r>
+              <w:rPr>
+                <w:b/>
+                <w:bCs/>
+                <w:sz w:val="20"/>
+                <w:szCs w:val="20"/>
+              </w:rPr>
+              <w:t>Fin</w:t>
+            </w:r>
+          </w:p>
+          <w:p>
+            <w:pPr>
+              <w:widowControl w:val="0"/>
+              <w:pBdr>
+                <w:top w:val="nil"/>
+                <w:left w:val="nil"/>
+                <w:bottom w:val="nil"/>
+                <w:right w:val="nil"/>
+                <w:between w:val="nil"/>
+              </w:pBdr>
+              <w:spacing w:line="240" w:lineRule="auto"/>
+              <w:rPr>
+                <w:sz w:val="20"/>
+                <w:szCs w:val="20"/>
+              </w:rPr>
+            </w:pPr>
+          </w:p>
+          <w:p>
+            <w:pPr>
+              <w:widowControl w:val="0"/>
+              <w:pBdr>
+                <w:top w:val="nil"/>
+                <w:left w:val="nil"/>
+                <w:bottom w:val="nil"/>
+                <w:right w:val="nil"/>
+                <w:between w:val="nil"/>
+              </w:pBdr>
+              <w:spacing w:line="240" w:lineRule="auto"/>
+              <w:rPr>
+                <w:sz w:val="20"/>
+                <w:szCs w:val="20"/>
+              </w:rPr>
+            </w:pPr>
+            <w:r>
+              <w:rPr>
+                <w:sz w:val="20"/>
+                <w:szCs w:val="20"/>
+              </w:rPr>
+              <w:t>Nous pouvons aussi mélanger les boucles et les conditions, voyons cela dans l’exemple si dessous :</w:t>
+            </w:r>
+          </w:p>
+          <w:p>
+            <w:pPr>
+              <w:widowControl w:val="0"/>
+              <w:pBdr>
+                <w:top w:val="nil"/>
+                <w:left w:val="nil"/>
+                <w:bottom w:val="nil"/>
+                <w:right w:val="nil"/>
+                <w:between w:val="nil"/>
+              </w:pBdr>
+              <w:spacing w:line="240" w:lineRule="auto"/>
+              <w:rPr>
+                <w:sz w:val="20"/>
+                <w:szCs w:val="20"/>
+              </w:rPr>
+            </w:pPr>
+          </w:p>
+          <w:p>
+            <w:pPr>
+              <w:widowControl w:val="0"/>
+              <w:pBdr>
+                <w:top w:val="nil"/>
+                <w:left w:val="nil"/>
+                <w:bottom w:val="nil"/>
+                <w:right w:val="nil"/>
+                <w:between w:val="nil"/>
+              </w:pBdr>
+              <w:spacing w:line="240" w:lineRule="auto"/>
+              <w:rPr>
+                <w:sz w:val="20"/>
+                <w:szCs w:val="20"/>
+              </w:rPr>
+            </w:pPr>
+            <w:r>
+              <w:rPr>
+                <w:sz w:val="20"/>
+                <w:szCs w:val="20"/>
+              </w:rPr>
+              <w:t xml:space="preserve">Ecrire un algorithme qui demande successivement </w:t>
+            </w:r>
+            <w:r>
+              <w:rPr>
+                <w:sz w:val="20"/>
+                <w:szCs w:val="20"/>
+              </w:rPr>
+              <w:t>5</w:t>
+            </w:r>
+            <w:r>
+              <w:rPr>
+                <w:sz w:val="20"/>
+                <w:szCs w:val="20"/>
+              </w:rPr>
+              <w:t xml:space="preserve"> nombres à l’utilisateur, et qui lui dise ensuite quel était le plus grand parmi ces </w:t>
+            </w:r>
+            <w:r>
+              <w:rPr>
+                <w:sz w:val="20"/>
+                <w:szCs w:val="20"/>
+              </w:rPr>
+              <w:t>5</w:t>
+            </w:r>
+            <w:r>
+              <w:rPr>
+                <w:sz w:val="20"/>
+                <w:szCs w:val="20"/>
+              </w:rPr>
+              <w:t xml:space="preserve"> nombres</w:t>
+            </w:r>
+            <w:r>
+              <w:rPr>
+                <w:sz w:val="20"/>
+                <w:szCs w:val="20"/>
+              </w:rPr>
+              <w:t xml:space="preserve">, exemple ci </w:t>
+            </w:r>
+            <w:proofErr w:type="spellStart"/>
+            <w:r>
+              <w:rPr>
+                <w:sz w:val="20"/>
+                <w:szCs w:val="20"/>
+              </w:rPr>
+              <w:t>dessoous</w:t>
+            </w:r>
+            <w:proofErr w:type="spellEnd"/>
+            <w:r>
+              <w:rPr>
+                <w:sz w:val="20"/>
+                <w:szCs w:val="20"/>
+              </w:rPr>
               <w:t xml:space="preserve"> :</w:t>
             </w:r>
+          </w:p>
+          <w:p>
+            <w:pPr>
+              <w:widowControl w:val="0"/>
+              <w:pBdr>
+                <w:top w:val="nil"/>
+                <w:left w:val="nil"/>
+                <w:bottom w:val="nil"/>
+                <w:right w:val="nil"/>
+                <w:between w:val="nil"/>
+              </w:pBdr>
+              <w:spacing w:line="240" w:lineRule="auto"/>
+              <w:rPr>
+                <w:sz w:val="20"/>
+                <w:szCs w:val="20"/>
+              </w:rPr>
+            </w:pPr>
+          </w:p>
+          <w:p>
+            <w:pPr>
+              <w:widowControl w:val="0"/>
+              <w:pBdr>
+                <w:top w:val="nil"/>
+                <w:left w:val="nil"/>
+                <w:bottom w:val="nil"/>
+                <w:right w:val="nil"/>
+                <w:between w:val="nil"/>
+              </w:pBdr>
+              <w:spacing w:line="240" w:lineRule="auto"/>
+              <w:rPr>
+                <w:sz w:val="20"/>
+                <w:szCs w:val="20"/>
+              </w:rPr>
+            </w:pPr>
+            <w:r>
+              <w:rPr>
+                <w:sz w:val="20"/>
+                <w:szCs w:val="20"/>
+              </w:rPr>
+              <w:t>Entrez le nombre numéro 1 : 12</w:t>
+            </w:r>
+          </w:p>
+          <w:p>
+            <w:pPr>
+              <w:widowControl w:val="0"/>
+              <w:pBdr>
+                <w:top w:val="nil"/>
+                <w:left w:val="nil"/>
+                <w:bottom w:val="nil"/>
+                <w:right w:val="nil"/>
+                <w:between w:val="nil"/>
+              </w:pBdr>
+              <w:spacing w:line="240" w:lineRule="auto"/>
+              <w:rPr>
+                <w:sz w:val="20"/>
+                <w:szCs w:val="20"/>
+              </w:rPr>
+            </w:pPr>
+            <w:r>
+              <w:rPr>
+                <w:sz w:val="20"/>
+                <w:szCs w:val="20"/>
+              </w:rPr>
+              <w:t>Entrez le nombre numéro 2 : 14</w:t>
+            </w:r>
+          </w:p>
+          <w:p>
+            <w:pPr>
+              <w:widowControl w:val="0"/>
+              <w:pBdr>
+                <w:top w:val="nil"/>
+                <w:left w:val="nil"/>
+                <w:bottom w:val="nil"/>
+                <w:right w:val="nil"/>
+                <w:between w:val="nil"/>
+              </w:pBdr>
+              <w:spacing w:line="240" w:lineRule="auto"/>
+              <w:rPr>
+                <w:sz w:val="20"/>
+                <w:szCs w:val="20"/>
+              </w:rPr>
+            </w:pPr>
+            <w:r>
+              <w:rPr>
+                <w:sz w:val="20"/>
+                <w:szCs w:val="20"/>
+              </w:rPr>
+              <w:t>etc.</w:t>
+            </w:r>
+          </w:p>
+          <w:p>
+            <w:pPr>
+              <w:widowControl w:val="0"/>
+              <w:pBdr>
+                <w:top w:val="nil"/>
+                <w:left w:val="nil"/>
+                <w:bottom w:val="nil"/>
+                <w:right w:val="nil"/>
+                <w:between w:val="nil"/>
+              </w:pBdr>
+              <w:spacing w:line="240" w:lineRule="auto"/>
+              <w:rPr>
+                <w:sz w:val="20"/>
+                <w:szCs w:val="20"/>
+              </w:rPr>
+            </w:pPr>
+            <w:r>
+              <w:rPr>
+                <w:sz w:val="20"/>
+                <w:szCs w:val="20"/>
+              </w:rPr>
+              <w:t xml:space="preserve">Entrez le nombre numéro </w:t>
+            </w:r>
+            <w:r>
+              <w:rPr>
+                <w:sz w:val="20"/>
+                <w:szCs w:val="20"/>
+              </w:rPr>
+              <w:t>5</w:t>
+            </w:r>
+            <w:r>
+              <w:rPr>
+                <w:sz w:val="20"/>
+                <w:szCs w:val="20"/>
+              </w:rPr>
+              <w:t xml:space="preserve"> : 6</w:t>
+            </w:r>
+          </w:p>
+          <w:p>
+            <w:pPr>
+              <w:widowControl w:val="0"/>
+              <w:pBdr>
+                <w:top w:val="nil"/>
+                <w:left w:val="nil"/>
+                <w:bottom w:val="nil"/>
+                <w:right w:val="nil"/>
+                <w:between w:val="nil"/>
+              </w:pBdr>
+              <w:spacing w:line="240" w:lineRule="auto"/>
+              <w:rPr>
+                <w:sz w:val="20"/>
+                <w:szCs w:val="20"/>
+              </w:rPr>
+            </w:pPr>
+            <w:r>
+              <w:rPr>
+                <w:sz w:val="20"/>
+                <w:szCs w:val="20"/>
+              </w:rPr>
+              <w:t xml:space="preserve">Le plus grand de ces nombres </w:t>
+            </w:r>
+            <w:r>
+              <w:rPr>
+                <w:sz w:val="20"/>
+                <w:szCs w:val="20"/>
+              </w:rPr>
+              <w:t>est :</w:t>
+            </w:r>
+            <w:r>
+              <w:rPr>
+                <w:sz w:val="20"/>
+                <w:szCs w:val="20"/>
+              </w:rPr>
+              <w:t xml:space="preserve"> 14</w:t>
+            </w:r>
+          </w:p>
+          <w:p>
+            <w:pPr>
+              <w:widowControl w:val="0"/>
+              <w:pBdr>
+                <w:top w:val="nil"/>
+                <w:left w:val="nil"/>
+                <w:bottom w:val="nil"/>
+                <w:right w:val="nil"/>
+                <w:between w:val="nil"/>
+              </w:pBdr>
+              <w:spacing w:line="240" w:lineRule="auto"/>
+              <w:rPr>
+                <w:sz w:val="20"/>
+                <w:szCs w:val="20"/>
+              </w:rPr>
+            </w:pPr>
+          </w:p>
+          <w:p>
+            <w:pPr>
+              <w:widowControl w:val="0"/>
+              <w:pBdr>
+                <w:top w:val="nil"/>
+                <w:left w:val="nil"/>
+                <w:bottom w:val="nil"/>
+                <w:right w:val="nil"/>
+                <w:between w:val="nil"/>
+              </w:pBdr>
+              <w:spacing w:line="240" w:lineRule="auto"/>
+              <w:rPr>
+                <w:sz w:val="20"/>
+                <w:szCs w:val="20"/>
+              </w:rPr>
+            </w:pPr>
+            <w:r>
+              <w:rPr>
+                <w:sz w:val="20"/>
+                <w:szCs w:val="20"/>
+              </w:rPr>
+              <w:t>L’algorithme sera donc :</w:t>
+            </w:r>
+          </w:p>
+          <w:p>
+            <w:pPr>
+              <w:widowControl w:val="0"/>
+              <w:pBdr>
+                <w:top w:val="nil"/>
+                <w:left w:val="nil"/>
+                <w:bottom w:val="nil"/>
+                <w:right w:val="nil"/>
+                <w:between w:val="nil"/>
+              </w:pBdr>
+              <w:spacing w:line="240" w:lineRule="auto"/>
+              <w:rPr>
+                <w:sz w:val="20"/>
+                <w:szCs w:val="20"/>
+              </w:rPr>
+            </w:pPr>
+          </w:p>
+          <w:p>
+            <w:pPr>
+              <w:widowControl w:val="0"/>
+              <w:pBdr>
+                <w:top w:val="nil"/>
+                <w:left w:val="nil"/>
+                <w:bottom w:val="nil"/>
+                <w:right w:val="nil"/>
+                <w:between w:val="nil"/>
+              </w:pBdr>
+              <w:spacing w:line="240" w:lineRule="auto"/>
+              <w:rPr>
+                <w:sz w:val="20"/>
+                <w:szCs w:val="20"/>
+              </w:rPr>
+            </w:pPr>
+            <w:r>
+              <w:rPr>
+                <w:b/>
+                <w:bCs/>
+                <w:sz w:val="20"/>
+                <w:szCs w:val="20"/>
+              </w:rPr>
+              <w:t>Variables</w:t>
+            </w:r>
+            <w:r>
+              <w:rPr>
+                <w:sz w:val="20"/>
+                <w:szCs w:val="20"/>
+              </w:rPr>
+              <w:t xml:space="preserve"> N, i, PG</w:t>
+            </w:r>
+            <w:r>
+              <w:rPr>
+                <w:sz w:val="20"/>
+                <w:szCs w:val="20"/>
+              </w:rPr>
+              <w:t> :</w:t>
+            </w:r>
+            <w:r>
+              <w:rPr>
+                <w:sz w:val="20"/>
+                <w:szCs w:val="20"/>
+              </w:rPr>
+              <w:t xml:space="preserve"> </w:t>
+            </w:r>
+            <w:r>
+              <w:rPr>
+                <w:b/>
+                <w:bCs/>
+                <w:sz w:val="20"/>
+                <w:szCs w:val="20"/>
+              </w:rPr>
+              <w:t>Entier</w:t>
+            </w:r>
+          </w:p>
+          <w:p>
+            <w:pPr>
+              <w:widowControl w:val="0"/>
+              <w:pBdr>
+                <w:top w:val="nil"/>
+                <w:left w:val="nil"/>
+                <w:bottom w:val="nil"/>
+                <w:right w:val="nil"/>
+                <w:between w:val="nil"/>
+              </w:pBdr>
+              <w:spacing w:line="240" w:lineRule="auto"/>
+              <w:rPr>
+                <w:b/>
+                <w:bCs/>
+                <w:sz w:val="20"/>
+                <w:szCs w:val="20"/>
+              </w:rPr>
+            </w:pPr>
+            <w:proofErr w:type="spellStart"/>
+            <w:r>
+              <w:rPr>
+                <w:b/>
+                <w:bCs/>
+                <w:sz w:val="20"/>
+                <w:szCs w:val="20"/>
+              </w:rPr>
+              <w:t>Debut</w:t>
+            </w:r>
+            <w:proofErr w:type="spellEnd"/>
+          </w:p>
+          <w:p>
+            <w:pPr>
+              <w:widowControl w:val="0"/>
+              <w:pBdr>
+                <w:top w:val="nil"/>
+                <w:left w:val="nil"/>
+                <w:bottom w:val="nil"/>
+                <w:right w:val="nil"/>
+                <w:between w:val="nil"/>
+              </w:pBdr>
+              <w:spacing w:line="240" w:lineRule="auto"/>
+              <w:rPr>
+                <w:sz w:val="20"/>
+                <w:szCs w:val="20"/>
+              </w:rPr>
+            </w:pPr>
+            <w:r>
+              <w:rPr>
+                <w:sz w:val="20"/>
+                <w:szCs w:val="20"/>
+              </w:rPr>
+              <w:t xml:space="preserve">    </w:t>
+            </w:r>
+            <w:r>
+              <w:rPr>
+                <w:sz w:val="20"/>
+                <w:szCs w:val="20"/>
+              </w:rPr>
+              <w:t>PG ← 0</w:t>
+            </w:r>
+            <w:proofErr w:type="gramStart"/>
+            <w:r>
+              <w:rPr>
+                <w:sz w:val="20"/>
+                <w:szCs w:val="20"/>
+              </w:rPr>
+              <w:t xml:space="preserve">   (</w:t>
+            </w:r>
             <w:proofErr w:type="gramEnd"/>
             <w:r>
               <w:rPr>
                 <w:sz w:val="20"/>
                 <w:szCs w:val="20"/>
               </w:rPr>
-              <w:t xml:space="preserve"> "</w:t>
-            </w:r>
-            <w:r>
-              <w:rPr>
-                <w:sz w:val="20"/>
-                <w:szCs w:val="20"/>
-              </w:rPr>
-              <w:t xml:space="preserve"> , N</w:t>
-            </w:r>
-          </w:p>
-          <w:p>
-            <w:pPr>
-              <w:widowControl w:val="0"/>
-              <w:pBdr>
-                <w:top w:val="nil"/>
-                <w:left w:val="nil"/>
-                <w:bottom w:val="nil"/>
-                <w:right w:val="nil"/>
-                <w:between w:val="nil"/>
-              </w:pBdr>
-              <w:spacing w:line="240" w:lineRule="auto"/>
-              <w:rPr>
-                <w:sz w:val="20"/>
-                <w:szCs w:val="20"/>
-              </w:rPr>
-            </w:pPr>
-            <w:r>
-              <w:rPr>
-                <w:sz w:val="20"/>
-                <w:szCs w:val="20"/>
-              </w:rPr>
+              <w:t>pour pouvoir passer le test si)</w:t>
+            </w:r>
+          </w:p>
+          <w:p>
+            <w:pPr>
+              <w:widowControl w:val="0"/>
+              <w:pBdr>
+                <w:top w:val="nil"/>
+                <w:left w:val="nil"/>
+                <w:bottom w:val="nil"/>
+                <w:right w:val="nil"/>
+                <w:between w:val="nil"/>
+              </w:pBdr>
+              <w:spacing w:line="240" w:lineRule="auto"/>
+              <w:rPr>
+                <w:sz w:val="20"/>
+                <w:szCs w:val="20"/>
+              </w:rPr>
+            </w:pPr>
+            <w:r>
+              <w:rPr>
+                <w:sz w:val="20"/>
+                <w:szCs w:val="20"/>
+              </w:rPr>
+              <w:lastRenderedPageBreak/>
               <w:t xml:space="preserve">    </w:t>
             </w:r>
             <w:r>
@@ -14881,7 +15437,14 @@
                 <w:sz w:val="20"/>
                 <w:szCs w:val="20"/>
               </w:rPr>
-              <w:t xml:space="preserve"> i ← 1 à 10</w:t>
+              <w:t xml:space="preserve"> i ← 1 à </w:t>
+            </w:r>
+            <w:r>
+              <w:rPr>
+                <w:sz w:val="20"/>
+                <w:szCs w:val="20"/>
+              </w:rPr>
+              <w:t>5</w:t>
             </w:r>
           </w:p>
           <w:p>
@@ -14912,7 +15475,7 @@
                 <w:sz w:val="20"/>
                 <w:szCs w:val="20"/>
               </w:rPr>
-              <w:t xml:space="preserve">      </w:t>
+              <w:t xml:space="preserve">    </w:t>
             </w:r>
             <w:r>
               <w:rPr>
@@ -14928,25 +15491,32 @@
                 <w:sz w:val="20"/>
                 <w:szCs w:val="20"/>
               </w:rPr>
-              <w:t xml:space="preserve"> N, " x ", i, " = ", n*i</w:t>
-            </w:r>
-          </w:p>
-          <w:p>
-            <w:pPr>
-              <w:widowControl w:val="0"/>
-              <w:pBdr>
-                <w:top w:val="nil"/>
-                <w:left w:val="nil"/>
-                <w:bottom w:val="nil"/>
-                <w:right w:val="nil"/>
-                <w:between w:val="nil"/>
-              </w:pBdr>
-              <w:spacing w:line="240" w:lineRule="auto"/>
-              <w:rPr>
-                <w:sz w:val="20"/>
-                <w:szCs w:val="20"/>
-              </w:rPr>
-            </w:pPr>
+              <w:t xml:space="preserve"> "Entrez un nombre : "</w:t>
+            </w:r>
+          </w:p>
+          <w:p>
+            <w:pPr>
+              <w:widowControl w:val="0"/>
+              <w:pBdr>
+                <w:top w:val="nil"/>
+                <w:left w:val="nil"/>
+                <w:bottom w:val="nil"/>
+                <w:right w:val="nil"/>
+                <w:between w:val="nil"/>
+              </w:pBdr>
+              <w:spacing w:line="240" w:lineRule="auto"/>
+              <w:rPr>
+                <w:sz w:val="20"/>
+                <w:szCs w:val="20"/>
+              </w:rPr>
+            </w:pPr>
+            <w:r>
+              <w:rPr>
+                <w:sz w:val="20"/>
+                <w:szCs w:val="20"/>
+              </w:rPr>
+              <w:t xml:space="preserve">  </w:t>
+            </w:r>
             <w:r>
               <w:rPr>
                 <w:sz w:val="20"/>
@@ -14954,6 +15524,182 @@
               </w:rPr>
               <w:t xml:space="preserve">    </w:t>
             </w:r>
+            <w:r>
+              <w:rPr>
+                <w:b/>
+                <w:bCs/>
+                <w:sz w:val="20"/>
+                <w:szCs w:val="20"/>
+              </w:rPr>
+              <w:t>Lire</w:t>
+            </w:r>
+            <w:r>
+              <w:rPr>
+                <w:sz w:val="20"/>
+                <w:szCs w:val="20"/>
+              </w:rPr>
+              <w:t xml:space="preserve"> N</w:t>
+            </w:r>
+          </w:p>
+          <w:p>
+            <w:pPr>
+              <w:widowControl w:val="0"/>
+              <w:pBdr>
+                <w:top w:val="nil"/>
+                <w:left w:val="nil"/>
+                <w:bottom w:val="nil"/>
+                <w:right w:val="nil"/>
+                <w:between w:val="nil"/>
+              </w:pBdr>
+              <w:spacing w:line="240" w:lineRule="auto"/>
+              <w:rPr>
+                <w:sz w:val="20"/>
+                <w:szCs w:val="20"/>
+              </w:rPr>
+            </w:pPr>
+            <w:r>
+              <w:rPr>
+                <w:sz w:val="20"/>
+                <w:szCs w:val="20"/>
+              </w:rPr>
+              <w:t xml:space="preserve">  </w:t>
+            </w:r>
+            <w:r>
+              <w:rPr>
+                <w:sz w:val="20"/>
+                <w:szCs w:val="20"/>
+              </w:rPr>
+              <w:t xml:space="preserve">    </w:t>
+            </w:r>
+            <w:r>
+              <w:rPr>
+                <w:b/>
+                <w:bCs/>
+                <w:sz w:val="20"/>
+                <w:szCs w:val="20"/>
+              </w:rPr>
+              <w:t>Si</w:t>
+            </w:r>
+            <w:r>
+              <w:rPr>
+                <w:sz w:val="20"/>
+                <w:szCs w:val="20"/>
+              </w:rPr>
+              <w:t xml:space="preserve"> i = 1 ou N &gt; PG </w:t>
+            </w:r>
+            <w:r>
+              <w:rPr>
+                <w:b/>
+                <w:bCs/>
+                <w:sz w:val="20"/>
+                <w:szCs w:val="20"/>
+              </w:rPr>
+              <w:t>Alors</w:t>
+            </w:r>
+          </w:p>
+          <w:p>
+            <w:pPr>
+              <w:widowControl w:val="0"/>
+              <w:pBdr>
+                <w:top w:val="nil"/>
+                <w:left w:val="nil"/>
+                <w:bottom w:val="nil"/>
+                <w:right w:val="nil"/>
+                <w:between w:val="nil"/>
+              </w:pBdr>
+              <w:spacing w:line="240" w:lineRule="auto"/>
+              <w:rPr>
+                <w:sz w:val="20"/>
+                <w:szCs w:val="20"/>
+              </w:rPr>
+            </w:pPr>
+            <w:r>
+              <w:rPr>
+                <w:sz w:val="20"/>
+                <w:szCs w:val="20"/>
+              </w:rPr>
+              <w:t xml:space="preserve">    </w:t>
+            </w:r>
+            <w:r>
+              <w:rPr>
+                <w:sz w:val="20"/>
+                <w:szCs w:val="20"/>
+              </w:rPr>
+              <w:t xml:space="preserve">    </w:t>
+            </w:r>
+            <w:r>
+              <w:rPr>
+                <w:sz w:val="20"/>
+                <w:szCs w:val="20"/>
+              </w:rPr>
+              <w:t>PG ← N</w:t>
+            </w:r>
+          </w:p>
+          <w:p>
+            <w:pPr>
+              <w:widowControl w:val="0"/>
+              <w:pBdr>
+                <w:top w:val="nil"/>
+                <w:left w:val="nil"/>
+                <w:bottom w:val="nil"/>
+                <w:right w:val="nil"/>
+                <w:between w:val="nil"/>
+              </w:pBdr>
+              <w:spacing w:line="240" w:lineRule="auto"/>
+              <w:rPr>
+                <w:b/>
+                <w:bCs/>
+                <w:sz w:val="20"/>
+                <w:szCs w:val="20"/>
+              </w:rPr>
+            </w:pPr>
+            <w:r>
+              <w:rPr>
+                <w:sz w:val="20"/>
+                <w:szCs w:val="20"/>
+              </w:rPr>
+              <w:t xml:space="preserve">  </w:t>
+            </w:r>
+            <w:r>
+              <w:rPr>
+                <w:sz w:val="20"/>
+                <w:szCs w:val="20"/>
+              </w:rPr>
+              <w:t xml:space="preserve">    </w:t>
+            </w:r>
+            <w:r>
+              <w:rPr>
+                <w:b/>
+                <w:bCs/>
+                <w:sz w:val="20"/>
+                <w:szCs w:val="20"/>
+              </w:rPr>
+              <w:t>FinSi</w:t>
+            </w:r>
+          </w:p>
+          <w:p>
+            <w:pPr>
+              <w:widowControl w:val="0"/>
+              <w:pBdr>
+                <w:top w:val="nil"/>
+                <w:left w:val="nil"/>
+                <w:bottom w:val="nil"/>
+                <w:right w:val="nil"/>
+                <w:between w:val="nil"/>
+              </w:pBdr>
+              <w:spacing w:line="240" w:lineRule="auto"/>
+              <w:rPr>
+                <w:sz w:val="20"/>
+                <w:szCs w:val="20"/>
+              </w:rPr>
+            </w:pPr>
+            <w:r>
+              <w:rPr>
+                <w:sz w:val="20"/>
+                <w:szCs w:val="20"/>
+              </w:rPr>
+              <w:t xml:space="preserve">    </w:t>
+            </w:r>
             <w:proofErr w:type="gramStart"/>
             <w:r>
               <w:rPr>
@@ -14978,6 +15724,39 @@
                 <w:szCs w:val="20"/>
               </w:rPr>
               <w:t>Suivant</w:t>
+            </w:r>
+          </w:p>
+          <w:p>
+            <w:pPr>
+              <w:widowControl w:val="0"/>
+              <w:pBdr>
+                <w:top w:val="nil"/>
+                <w:left w:val="nil"/>
+                <w:bottom w:val="nil"/>
+                <w:right w:val="nil"/>
+                <w:between w:val="nil"/>
+              </w:pBdr>
+              <w:spacing w:line="240" w:lineRule="auto"/>
+              <w:rPr>
+                <w:sz w:val="20"/>
+                <w:szCs w:val="20"/>
+              </w:rPr>
+            </w:pPr>
+            <w:r>
+              <w:rPr>
+                <w:b/>
+                <w:bCs/>
+                <w:sz w:val="20"/>
+                <w:szCs w:val="20"/>
+              </w:rPr>
+              <w:t>Ecrire</w:t>
+            </w:r>
+            <w:r>
+              <w:rPr>
+                <w:sz w:val="20"/>
+                <w:szCs w:val="20"/>
+              </w:rPr>
+              <w:t xml:space="preserve"> "Le nombre le plus grand était : ", PG</w:t>
             </w:r>
           </w:p>
           <w:p>
@@ -15614,7 +16393,6 @@
                 <w:sz w:val="20"/>
                 <w:szCs w:val="20"/>
               </w:rPr>
-              <w:lastRenderedPageBreak/>
               <w:t>chaine</w:t>
             </w:r>
             <w:r>
@@ -15754,27 +16532,7 @@
                 <w:sz w:val="20"/>
                 <w:szCs w:val="20"/>
               </w:rPr>
-              <w:t xml:space="preserve">Il </w:t>
-            </w:r>
-            <w:r>
-              <w:rPr>
-                <w:i/>
-                <w:iCs/>
-                <w:color w:val="548DD4" w:themeColor="text2" w:themeTint="99"/>
-                <w:sz w:val="20"/>
-                <w:szCs w:val="20"/>
-              </w:rPr>
-              <w:t>n’y</w:t>
-            </w:r>
-            <w:r>
-              <w:rPr>
-                <w:i/>
-                <w:iCs/>
-                <w:color w:val="548DD4" w:themeColor="text2" w:themeTint="99"/>
-                <w:sz w:val="20"/>
-                <w:szCs w:val="20"/>
-              </w:rPr>
-              <w:t xml:space="preserve"> a pas de fonctions universelles en pseudo-code. Les fonctions qui peuvent être utilisées seront indiquées dans l’énoncé.</w:t>
+              <w:t>Il n’y a pas de fonctions universelles en pseudo-code. Les fonctions qui peuvent être utilisées seront indiquées dans l’énoncé.</w:t>
             </w:r>
           </w:p>
           <w:p>
@@ -15893,7 +16651,15 @@
                 <w:sz w:val="20"/>
                 <w:szCs w:val="20"/>
               </w:rPr>
-              <w:t>L'ordinateur qui exécute l’algorithme ci-dessous demande à l'utilisateur la longueur et la largeur d'un rectangle, il calcule l'aire du rectangle, puis il l’écrit sur l'écran.</w:t>
+              <w:t xml:space="preserve">L'ordinateur qui exécute l’algorithme ci-dessous demande à l'utilisateur la longueur et la largeur d'un rectangle, il </w:t>
+            </w:r>
+            <w:r>
+              <w:rPr>
+                <w:sz w:val="20"/>
+                <w:szCs w:val="20"/>
+              </w:rPr>
+              <w:lastRenderedPageBreak/>
+              <w:t>calcule l'aire du rectangle, puis il l’écrit sur l'écran.</w:t>
             </w:r>
           </w:p>
           <w:p>
@@ -16329,17 +17095,7 @@
                 <w:sz w:val="20"/>
                 <w:szCs w:val="20"/>
               </w:rPr>
-              <w:t>Remarque</w:t>
-            </w:r>
-            <w:r>
-              <w:rPr>
-                <w:i/>
-                <w:iCs/>
-                <w:color w:val="548DD4" w:themeColor="text2" w:themeTint="99"/>
-                <w:sz w:val="20"/>
-                <w:szCs w:val="20"/>
-              </w:rPr>
-              <w:t> :</w:t>
+              <w:t>Remarque :</w:t>
             </w:r>
           </w:p>
           <w:p>
@@ -16875,7 +17631,6 @@
                 <w:sz w:val="20"/>
                 <w:szCs w:val="20"/>
               </w:rPr>
-              <w:lastRenderedPageBreak/>
               <w:t xml:space="preserve">    </w:t>
             </w:r>
             <w:r>
@@ -18305,7 +19060,6 @@
                 <w:szCs w:val="20"/>
                 <w:highlight w:val="white"/>
               </w:rPr>
-              <w:lastRenderedPageBreak/>
               <w:t>Activité 5</w:t>
             </w:r>
           </w:p>
